--- a/Docs/Manual.docx
+++ b/Docs/Manual.docx
@@ -53,7 +53,9 @@
               <w:tab w:val="right" w:leader="dot" w:pos="9016"/>
             </w:tabs>
             <w:rPr>
+              <w:rFonts w:eastAsiaTheme="minorEastAsia"/>
               <w:noProof/>
+              <w:lang w:eastAsia="en-AU"/>
             </w:rPr>
           </w:pPr>
           <w:r>
@@ -65,13 +67,13 @@
           <w:r>
             <w:fldChar w:fldCharType="separate"/>
           </w:r>
-          <w:hyperlink w:anchor="_Toc513470976" w:history="1">
+          <w:hyperlink w:anchor="_Toc513475212" w:history="1">
             <w:r>
               <w:rPr>
                 <w:rStyle w:val="Hyperlink"/>
                 <w:noProof/>
               </w:rPr>
-              <w:t>Class Reference</w:t>
+              <w:t>Creating and Editing Conversations</w:t>
             </w:r>
             <w:r>
               <w:rPr>
@@ -92,7 +94,7 @@
                 <w:noProof/>
                 <w:webHidden/>
               </w:rPr>
-              <w:instrText xml:space="preserve"> PAGEREF _Toc513470976 \h </w:instrText>
+              <w:instrText xml:space="preserve"> PAGEREF _Toc513475212 \h </w:instrText>
             </w:r>
             <w:r>
               <w:rPr>
@@ -130,15 +132,857 @@
               <w:tab w:val="right" w:leader="dot" w:pos="9016"/>
             </w:tabs>
             <w:rPr>
+              <w:rFonts w:eastAsiaTheme="minorEastAsia"/>
               <w:noProof/>
+              <w:lang w:eastAsia="en-AU"/>
             </w:rPr>
           </w:pPr>
-          <w:hyperlink w:anchor="_Toc513470977" w:history="1">
+          <w:hyperlink w:anchor="_Toc513475213" w:history="1">
             <w:r>
               <w:rPr>
                 <w:rStyle w:val="Hyperlink"/>
                 <w:noProof/>
               </w:rPr>
+              <w:t>Dialogue Entries</w:t>
+            </w:r>
+            <w:r>
+              <w:rPr>
+                <w:noProof/>
+                <w:webHidden/>
+              </w:rPr>
+              <w:tab/>
+            </w:r>
+            <w:r>
+              <w:rPr>
+                <w:noProof/>
+                <w:webHidden/>
+              </w:rPr>
+              <w:fldChar w:fldCharType="begin"/>
+            </w:r>
+            <w:r>
+              <w:rPr>
+                <w:noProof/>
+                <w:webHidden/>
+              </w:rPr>
+              <w:instrText xml:space="preserve"> PAGEREF _Toc513475213 \h </w:instrText>
+            </w:r>
+            <w:r>
+              <w:rPr>
+                <w:noProof/>
+                <w:webHidden/>
+              </w:rPr>
+            </w:r>
+            <w:r>
+              <w:rPr>
+                <w:noProof/>
+                <w:webHidden/>
+              </w:rPr>
+              <w:fldChar w:fldCharType="separate"/>
+            </w:r>
+            <w:r>
+              <w:rPr>
+                <w:noProof/>
+                <w:webHidden/>
+              </w:rPr>
+              <w:t>3</w:t>
+            </w:r>
+            <w:r>
+              <w:rPr>
+                <w:noProof/>
+                <w:webHidden/>
+              </w:rPr>
+              <w:fldChar w:fldCharType="end"/>
+            </w:r>
+          </w:hyperlink>
+        </w:p>
+        <w:p>
+          <w:pPr>
+            <w:pStyle w:val="TOC2"/>
+            <w:tabs>
+              <w:tab w:val="right" w:leader="dot" w:pos="9016"/>
+            </w:tabs>
+            <w:rPr>
+              <w:rFonts w:eastAsiaTheme="minorEastAsia"/>
+              <w:noProof/>
+              <w:lang w:eastAsia="en-AU"/>
+            </w:rPr>
+          </w:pPr>
+          <w:hyperlink w:anchor="_Toc513475214" w:history="1">
+            <w:r>
+              <w:rPr>
+                <w:rStyle w:val="Hyperlink"/>
+                <w:noProof/>
+              </w:rPr>
+              <w:t>Responses</w:t>
+            </w:r>
+            <w:r>
+              <w:rPr>
+                <w:noProof/>
+                <w:webHidden/>
+              </w:rPr>
+              <w:tab/>
+            </w:r>
+            <w:r>
+              <w:rPr>
+                <w:noProof/>
+                <w:webHidden/>
+              </w:rPr>
+              <w:fldChar w:fldCharType="begin"/>
+            </w:r>
+            <w:r>
+              <w:rPr>
+                <w:noProof/>
+                <w:webHidden/>
+              </w:rPr>
+              <w:instrText xml:space="preserve"> PAGEREF _Toc513475214 \h </w:instrText>
+            </w:r>
+            <w:r>
+              <w:rPr>
+                <w:noProof/>
+                <w:webHidden/>
+              </w:rPr>
+            </w:r>
+            <w:r>
+              <w:rPr>
+                <w:noProof/>
+                <w:webHidden/>
+              </w:rPr>
+              <w:fldChar w:fldCharType="separate"/>
+            </w:r>
+            <w:r>
+              <w:rPr>
+                <w:noProof/>
+                <w:webHidden/>
+              </w:rPr>
+              <w:t>3</w:t>
+            </w:r>
+            <w:r>
+              <w:rPr>
+                <w:noProof/>
+                <w:webHidden/>
+              </w:rPr>
+              <w:fldChar w:fldCharType="end"/>
+            </w:r>
+          </w:hyperlink>
+        </w:p>
+        <w:p>
+          <w:pPr>
+            <w:pStyle w:val="TOC2"/>
+            <w:tabs>
+              <w:tab w:val="right" w:leader="dot" w:pos="9016"/>
+            </w:tabs>
+            <w:rPr>
+              <w:rFonts w:eastAsiaTheme="minorEastAsia"/>
+              <w:noProof/>
+              <w:lang w:eastAsia="en-AU"/>
+            </w:rPr>
+          </w:pPr>
+          <w:hyperlink w:anchor="_Toc513475215" w:history="1">
+            <w:r>
+              <w:rPr>
+                <w:rStyle w:val="Hyperlink"/>
+                <w:noProof/>
+              </w:rPr>
+              <w:t>Conditions</w:t>
+            </w:r>
+            <w:r>
+              <w:rPr>
+                <w:noProof/>
+                <w:webHidden/>
+              </w:rPr>
+              <w:tab/>
+            </w:r>
+            <w:r>
+              <w:rPr>
+                <w:noProof/>
+                <w:webHidden/>
+              </w:rPr>
+              <w:fldChar w:fldCharType="begin"/>
+            </w:r>
+            <w:r>
+              <w:rPr>
+                <w:noProof/>
+                <w:webHidden/>
+              </w:rPr>
+              <w:instrText xml:space="preserve"> PAGEREF _Toc513475215 \h </w:instrText>
+            </w:r>
+            <w:r>
+              <w:rPr>
+                <w:noProof/>
+                <w:webHidden/>
+              </w:rPr>
+            </w:r>
+            <w:r>
+              <w:rPr>
+                <w:noProof/>
+                <w:webHidden/>
+              </w:rPr>
+              <w:fldChar w:fldCharType="separate"/>
+            </w:r>
+            <w:r>
+              <w:rPr>
+                <w:noProof/>
+                <w:webHidden/>
+              </w:rPr>
+              <w:t>3</w:t>
+            </w:r>
+            <w:r>
+              <w:rPr>
+                <w:noProof/>
+                <w:webHidden/>
+              </w:rPr>
+              <w:fldChar w:fldCharType="end"/>
+            </w:r>
+          </w:hyperlink>
+        </w:p>
+        <w:p>
+          <w:pPr>
+            <w:pStyle w:val="TOC2"/>
+            <w:tabs>
+              <w:tab w:val="right" w:leader="dot" w:pos="9016"/>
+            </w:tabs>
+            <w:rPr>
+              <w:rFonts w:eastAsiaTheme="minorEastAsia"/>
+              <w:noProof/>
+              <w:lang w:eastAsia="en-AU"/>
+            </w:rPr>
+          </w:pPr>
+          <w:hyperlink w:anchor="_Toc513475216" w:history="1">
+            <w:r>
+              <w:rPr>
+                <w:rStyle w:val="Hyperlink"/>
+                <w:noProof/>
+              </w:rPr>
+              <w:t>Dialogue Events</w:t>
+            </w:r>
+            <w:r>
+              <w:rPr>
+                <w:noProof/>
+                <w:webHidden/>
+              </w:rPr>
+              <w:tab/>
+            </w:r>
+            <w:r>
+              <w:rPr>
+                <w:noProof/>
+                <w:webHidden/>
+              </w:rPr>
+              <w:fldChar w:fldCharType="begin"/>
+            </w:r>
+            <w:r>
+              <w:rPr>
+                <w:noProof/>
+                <w:webHidden/>
+              </w:rPr>
+              <w:instrText xml:space="preserve"> PAGEREF _Toc513475216 \h </w:instrText>
+            </w:r>
+            <w:r>
+              <w:rPr>
+                <w:noProof/>
+                <w:webHidden/>
+              </w:rPr>
+            </w:r>
+            <w:r>
+              <w:rPr>
+                <w:noProof/>
+                <w:webHidden/>
+              </w:rPr>
+              <w:fldChar w:fldCharType="separate"/>
+            </w:r>
+            <w:r>
+              <w:rPr>
+                <w:noProof/>
+                <w:webHidden/>
+              </w:rPr>
+              <w:t>3</w:t>
+            </w:r>
+            <w:r>
+              <w:rPr>
+                <w:noProof/>
+                <w:webHidden/>
+              </w:rPr>
+              <w:fldChar w:fldCharType="end"/>
+            </w:r>
+          </w:hyperlink>
+        </w:p>
+        <w:p>
+          <w:pPr>
+            <w:pStyle w:val="TOC2"/>
+            <w:tabs>
+              <w:tab w:val="right" w:leader="dot" w:pos="9016"/>
+            </w:tabs>
+            <w:rPr>
+              <w:rFonts w:eastAsiaTheme="minorEastAsia"/>
+              <w:noProof/>
+              <w:lang w:eastAsia="en-AU"/>
+            </w:rPr>
+          </w:pPr>
+          <w:hyperlink w:anchor="_Toc513475217" w:history="1">
+            <w:r>
+              <w:rPr>
+                <w:rStyle w:val="Hyperlink"/>
+                <w:noProof/>
+              </w:rPr>
+              <w:t>Cutscene Events</w:t>
+            </w:r>
+            <w:r>
+              <w:rPr>
+                <w:noProof/>
+                <w:webHidden/>
+              </w:rPr>
+              <w:tab/>
+            </w:r>
+            <w:r>
+              <w:rPr>
+                <w:noProof/>
+                <w:webHidden/>
+              </w:rPr>
+              <w:fldChar w:fldCharType="begin"/>
+            </w:r>
+            <w:r>
+              <w:rPr>
+                <w:noProof/>
+                <w:webHidden/>
+              </w:rPr>
+              <w:instrText xml:space="preserve"> PAGEREF _Toc513475217 \h </w:instrText>
+            </w:r>
+            <w:r>
+              <w:rPr>
+                <w:noProof/>
+                <w:webHidden/>
+              </w:rPr>
+            </w:r>
+            <w:r>
+              <w:rPr>
+                <w:noProof/>
+                <w:webHidden/>
+              </w:rPr>
+              <w:fldChar w:fldCharType="separate"/>
+            </w:r>
+            <w:r>
+              <w:rPr>
+                <w:noProof/>
+                <w:webHidden/>
+              </w:rPr>
+              <w:t>3</w:t>
+            </w:r>
+            <w:r>
+              <w:rPr>
+                <w:noProof/>
+                <w:webHidden/>
+              </w:rPr>
+              <w:fldChar w:fldCharType="end"/>
+            </w:r>
+          </w:hyperlink>
+        </w:p>
+        <w:p>
+          <w:pPr>
+            <w:pStyle w:val="TOC1"/>
+            <w:tabs>
+              <w:tab w:val="right" w:leader="dot" w:pos="9016"/>
+            </w:tabs>
+            <w:rPr>
+              <w:rFonts w:eastAsiaTheme="minorEastAsia"/>
+              <w:noProof/>
+              <w:lang w:eastAsia="en-AU"/>
+            </w:rPr>
+          </w:pPr>
+          <w:hyperlink w:anchor="_Toc513475218" w:history="1">
+            <w:r>
+              <w:rPr>
+                <w:rStyle w:val="Hyperlink"/>
+                <w:noProof/>
+              </w:rPr>
+              <w:t>Using Conversations</w:t>
+            </w:r>
+            <w:r>
+              <w:rPr>
+                <w:noProof/>
+                <w:webHidden/>
+              </w:rPr>
+              <w:tab/>
+            </w:r>
+            <w:r>
+              <w:rPr>
+                <w:noProof/>
+                <w:webHidden/>
+              </w:rPr>
+              <w:fldChar w:fldCharType="begin"/>
+            </w:r>
+            <w:r>
+              <w:rPr>
+                <w:noProof/>
+                <w:webHidden/>
+              </w:rPr>
+              <w:instrText xml:space="preserve"> PAGEREF _Toc513475218 \h </w:instrText>
+            </w:r>
+            <w:r>
+              <w:rPr>
+                <w:noProof/>
+                <w:webHidden/>
+              </w:rPr>
+            </w:r>
+            <w:r>
+              <w:rPr>
+                <w:noProof/>
+                <w:webHidden/>
+              </w:rPr>
+              <w:fldChar w:fldCharType="separate"/>
+            </w:r>
+            <w:r>
+              <w:rPr>
+                <w:noProof/>
+                <w:webHidden/>
+              </w:rPr>
+              <w:t>3</w:t>
+            </w:r>
+            <w:r>
+              <w:rPr>
+                <w:noProof/>
+                <w:webHidden/>
+              </w:rPr>
+              <w:fldChar w:fldCharType="end"/>
+            </w:r>
+          </w:hyperlink>
+        </w:p>
+        <w:p>
+          <w:pPr>
+            <w:pStyle w:val="TOC2"/>
+            <w:tabs>
+              <w:tab w:val="right" w:leader="dot" w:pos="9016"/>
+            </w:tabs>
+            <w:rPr>
+              <w:rFonts w:eastAsiaTheme="minorEastAsia"/>
+              <w:noProof/>
+              <w:lang w:eastAsia="en-AU"/>
+            </w:rPr>
+          </w:pPr>
+          <w:hyperlink w:anchor="_Toc513475219" w:history="1">
+            <w:r>
+              <w:rPr>
+                <w:rStyle w:val="Hyperlink"/>
+                <w:noProof/>
+              </w:rPr>
+              <w:t>Dialogue Manager</w:t>
+            </w:r>
+            <w:r>
+              <w:rPr>
+                <w:noProof/>
+                <w:webHidden/>
+              </w:rPr>
+              <w:tab/>
+            </w:r>
+            <w:r>
+              <w:rPr>
+                <w:noProof/>
+                <w:webHidden/>
+              </w:rPr>
+              <w:fldChar w:fldCharType="begin"/>
+            </w:r>
+            <w:r>
+              <w:rPr>
+                <w:noProof/>
+                <w:webHidden/>
+              </w:rPr>
+              <w:instrText xml:space="preserve"> PAGEREF _Toc513475219 \h </w:instrText>
+            </w:r>
+            <w:r>
+              <w:rPr>
+                <w:noProof/>
+                <w:webHidden/>
+              </w:rPr>
+            </w:r>
+            <w:r>
+              <w:rPr>
+                <w:noProof/>
+                <w:webHidden/>
+              </w:rPr>
+              <w:fldChar w:fldCharType="separate"/>
+            </w:r>
+            <w:r>
+              <w:rPr>
+                <w:noProof/>
+                <w:webHidden/>
+              </w:rPr>
+              <w:t>3</w:t>
+            </w:r>
+            <w:r>
+              <w:rPr>
+                <w:noProof/>
+                <w:webHidden/>
+              </w:rPr>
+              <w:fldChar w:fldCharType="end"/>
+            </w:r>
+          </w:hyperlink>
+        </w:p>
+        <w:p>
+          <w:pPr>
+            <w:pStyle w:val="TOC2"/>
+            <w:tabs>
+              <w:tab w:val="right" w:leader="dot" w:pos="9016"/>
+            </w:tabs>
+            <w:rPr>
+              <w:rFonts w:eastAsiaTheme="minorEastAsia"/>
+              <w:noProof/>
+              <w:lang w:eastAsia="en-AU"/>
+            </w:rPr>
+          </w:pPr>
+          <w:hyperlink w:anchor="_Toc513475220" w:history="1">
+            <w:r>
+              <w:rPr>
+                <w:rStyle w:val="Hyperlink"/>
+                <w:noProof/>
+              </w:rPr>
+              <w:t>Dialogue UI</w:t>
+            </w:r>
+            <w:r>
+              <w:rPr>
+                <w:noProof/>
+                <w:webHidden/>
+              </w:rPr>
+              <w:tab/>
+            </w:r>
+            <w:r>
+              <w:rPr>
+                <w:noProof/>
+                <w:webHidden/>
+              </w:rPr>
+              <w:fldChar w:fldCharType="begin"/>
+            </w:r>
+            <w:r>
+              <w:rPr>
+                <w:noProof/>
+                <w:webHidden/>
+              </w:rPr>
+              <w:instrText xml:space="preserve"> PAGEREF _Toc513475220 \h </w:instrText>
+            </w:r>
+            <w:r>
+              <w:rPr>
+                <w:noProof/>
+                <w:webHidden/>
+              </w:rPr>
+            </w:r>
+            <w:r>
+              <w:rPr>
+                <w:noProof/>
+                <w:webHidden/>
+              </w:rPr>
+              <w:fldChar w:fldCharType="separate"/>
+            </w:r>
+            <w:r>
+              <w:rPr>
+                <w:noProof/>
+                <w:webHidden/>
+              </w:rPr>
+              <w:t>3</w:t>
+            </w:r>
+            <w:r>
+              <w:rPr>
+                <w:noProof/>
+                <w:webHidden/>
+              </w:rPr>
+              <w:fldChar w:fldCharType="end"/>
+            </w:r>
+          </w:hyperlink>
+        </w:p>
+        <w:p>
+          <w:pPr>
+            <w:pStyle w:val="TOC2"/>
+            <w:tabs>
+              <w:tab w:val="right" w:leader="dot" w:pos="9016"/>
+            </w:tabs>
+            <w:rPr>
+              <w:rFonts w:eastAsiaTheme="minorEastAsia"/>
+              <w:noProof/>
+              <w:lang w:eastAsia="en-AU"/>
+            </w:rPr>
+          </w:pPr>
+          <w:hyperlink w:anchor="_Toc513475221" w:history="1">
+            <w:r>
+              <w:rPr>
+                <w:rStyle w:val="Hyperlink"/>
+                <w:noProof/>
+              </w:rPr>
+              <w:t>Localization Manager</w:t>
+            </w:r>
+            <w:r>
+              <w:rPr>
+                <w:noProof/>
+                <w:webHidden/>
+              </w:rPr>
+              <w:tab/>
+            </w:r>
+            <w:r>
+              <w:rPr>
+                <w:noProof/>
+                <w:webHidden/>
+              </w:rPr>
+              <w:fldChar w:fldCharType="begin"/>
+            </w:r>
+            <w:r>
+              <w:rPr>
+                <w:noProof/>
+                <w:webHidden/>
+              </w:rPr>
+              <w:instrText xml:space="preserve"> PAGEREF _Toc513475221 \h </w:instrText>
+            </w:r>
+            <w:r>
+              <w:rPr>
+                <w:noProof/>
+                <w:webHidden/>
+              </w:rPr>
+            </w:r>
+            <w:r>
+              <w:rPr>
+                <w:noProof/>
+                <w:webHidden/>
+              </w:rPr>
+              <w:fldChar w:fldCharType="separate"/>
+            </w:r>
+            <w:r>
+              <w:rPr>
+                <w:noProof/>
+                <w:webHidden/>
+              </w:rPr>
+              <w:t>3</w:t>
+            </w:r>
+            <w:r>
+              <w:rPr>
+                <w:noProof/>
+                <w:webHidden/>
+              </w:rPr>
+              <w:fldChar w:fldCharType="end"/>
+            </w:r>
+          </w:hyperlink>
+        </w:p>
+        <w:p>
+          <w:pPr>
+            <w:pStyle w:val="TOC2"/>
+            <w:tabs>
+              <w:tab w:val="right" w:leader="dot" w:pos="9016"/>
+            </w:tabs>
+            <w:rPr>
+              <w:rFonts w:eastAsiaTheme="minorEastAsia"/>
+              <w:noProof/>
+              <w:lang w:eastAsia="en-AU"/>
+            </w:rPr>
+          </w:pPr>
+          <w:hyperlink w:anchor="_Toc513475222" w:history="1">
+            <w:r>
+              <w:rPr>
+                <w:rStyle w:val="Hyperlink"/>
+                <w:noProof/>
+              </w:rPr>
+              <w:t>Actors</w:t>
+            </w:r>
+            <w:r>
+              <w:rPr>
+                <w:noProof/>
+                <w:webHidden/>
+              </w:rPr>
+              <w:tab/>
+            </w:r>
+            <w:r>
+              <w:rPr>
+                <w:noProof/>
+                <w:webHidden/>
+              </w:rPr>
+              <w:fldChar w:fldCharType="begin"/>
+            </w:r>
+            <w:r>
+              <w:rPr>
+                <w:noProof/>
+                <w:webHidden/>
+              </w:rPr>
+              <w:instrText xml:space="preserve"> PAGEREF _Toc513475222 \h </w:instrText>
+            </w:r>
+            <w:r>
+              <w:rPr>
+                <w:noProof/>
+                <w:webHidden/>
+              </w:rPr>
+            </w:r>
+            <w:r>
+              <w:rPr>
+                <w:noProof/>
+                <w:webHidden/>
+              </w:rPr>
+              <w:fldChar w:fldCharType="separate"/>
+            </w:r>
+            <w:r>
+              <w:rPr>
+                <w:noProof/>
+                <w:webHidden/>
+              </w:rPr>
+              <w:t>3</w:t>
+            </w:r>
+            <w:r>
+              <w:rPr>
+                <w:noProof/>
+                <w:webHidden/>
+              </w:rPr>
+              <w:fldChar w:fldCharType="end"/>
+            </w:r>
+          </w:hyperlink>
+        </w:p>
+        <w:p>
+          <w:pPr>
+            <w:pStyle w:val="TOC2"/>
+            <w:tabs>
+              <w:tab w:val="right" w:leader="dot" w:pos="9016"/>
+            </w:tabs>
+            <w:rPr>
+              <w:rFonts w:eastAsiaTheme="minorEastAsia"/>
+              <w:noProof/>
+              <w:lang w:eastAsia="en-AU"/>
+            </w:rPr>
+          </w:pPr>
+          <w:hyperlink w:anchor="_Toc513475223" w:history="1">
+            <w:r>
+              <w:rPr>
+                <w:rStyle w:val="Hyperlink"/>
+                <w:noProof/>
+              </w:rPr>
+              <w:t>Cutscene Manager</w:t>
+            </w:r>
+            <w:r>
+              <w:rPr>
+                <w:noProof/>
+                <w:webHidden/>
+              </w:rPr>
+              <w:tab/>
+            </w:r>
+            <w:r>
+              <w:rPr>
+                <w:noProof/>
+                <w:webHidden/>
+              </w:rPr>
+              <w:fldChar w:fldCharType="begin"/>
+            </w:r>
+            <w:r>
+              <w:rPr>
+                <w:noProof/>
+                <w:webHidden/>
+              </w:rPr>
+              <w:instrText xml:space="preserve"> PAGEREF _Toc513475223 \h </w:instrText>
+            </w:r>
+            <w:r>
+              <w:rPr>
+                <w:noProof/>
+                <w:webHidden/>
+              </w:rPr>
+            </w:r>
+            <w:r>
+              <w:rPr>
+                <w:noProof/>
+                <w:webHidden/>
+              </w:rPr>
+              <w:fldChar w:fldCharType="separate"/>
+            </w:r>
+            <w:r>
+              <w:rPr>
+                <w:noProof/>
+                <w:webHidden/>
+              </w:rPr>
+              <w:t>3</w:t>
+            </w:r>
+            <w:r>
+              <w:rPr>
+                <w:noProof/>
+                <w:webHidden/>
+              </w:rPr>
+              <w:fldChar w:fldCharType="end"/>
+            </w:r>
+          </w:hyperlink>
+        </w:p>
+        <w:p>
+          <w:pPr>
+            <w:pStyle w:val="TOC1"/>
+            <w:tabs>
+              <w:tab w:val="right" w:leader="dot" w:pos="9016"/>
+            </w:tabs>
+            <w:rPr>
+              <w:rFonts w:eastAsiaTheme="minorEastAsia"/>
+              <w:noProof/>
+              <w:lang w:eastAsia="en-AU"/>
+            </w:rPr>
+          </w:pPr>
+          <w:hyperlink w:anchor="_Toc513475224" w:history="1">
+            <w:r>
+              <w:rPr>
+                <w:rStyle w:val="Hyperlink"/>
+                <w:noProof/>
+              </w:rPr>
+              <w:t>Class Reference</w:t>
+            </w:r>
+            <w:r>
+              <w:rPr>
+                <w:noProof/>
+                <w:webHidden/>
+              </w:rPr>
+              <w:tab/>
+            </w:r>
+            <w:r>
+              <w:rPr>
+                <w:noProof/>
+                <w:webHidden/>
+              </w:rPr>
+              <w:fldChar w:fldCharType="begin"/>
+            </w:r>
+            <w:r>
+              <w:rPr>
+                <w:noProof/>
+                <w:webHidden/>
+              </w:rPr>
+              <w:instrText xml:space="preserve"> PAGEREF _Toc513475224 \h </w:instrText>
+            </w:r>
+            <w:r>
+              <w:rPr>
+                <w:noProof/>
+                <w:webHidden/>
+              </w:rPr>
+            </w:r>
+            <w:r>
+              <w:rPr>
+                <w:noProof/>
+                <w:webHidden/>
+              </w:rPr>
+              <w:fldChar w:fldCharType="separate"/>
+            </w:r>
+            <w:r>
+              <w:rPr>
+                <w:noProof/>
+                <w:webHidden/>
+              </w:rPr>
+              <w:t>4</w:t>
+            </w:r>
+            <w:r>
+              <w:rPr>
+                <w:noProof/>
+                <w:webHidden/>
+              </w:rPr>
+              <w:fldChar w:fldCharType="end"/>
+            </w:r>
+          </w:hyperlink>
+        </w:p>
+        <w:p>
+          <w:pPr>
+            <w:pStyle w:val="TOC2"/>
+            <w:tabs>
+              <w:tab w:val="right" w:leader="dot" w:pos="9016"/>
+            </w:tabs>
+            <w:rPr>
+              <w:rFonts w:eastAsiaTheme="minorEastAsia"/>
+              <w:noProof/>
+              <w:lang w:eastAsia="en-AU"/>
+            </w:rPr>
+          </w:pPr>
+          <w:hyperlink w:anchor="_Toc513475225" w:history="1">
+            <w:r>
+              <w:rPr>
+                <w:rStyle w:val="Hyperlink"/>
+                <w:noProof/>
+              </w:rPr>
               <w:t>Conversation</w:t>
             </w:r>
             <w:r>
@@ -160,7 +1004,7 @@
                 <w:noProof/>
                 <w:webHidden/>
               </w:rPr>
-              <w:instrText xml:space="preserve"> PAGEREF _Toc513470977 \h </w:instrText>
+              <w:instrText xml:space="preserve"> PAGEREF _Toc513475225 \h </w:instrText>
             </w:r>
             <w:r>
               <w:rPr>
@@ -180,7 +1024,7 @@
                 <w:noProof/>
                 <w:webHidden/>
               </w:rPr>
-              <w:t>3</w:t>
+              <w:t>4</w:t>
             </w:r>
             <w:r>
               <w:rPr>
@@ -208,27 +1052,202 @@
         <w:br w:type="page"/>
       </w:r>
     </w:p>
-    <w:p/>
     <w:p>
       <w:pPr>
         <w:pStyle w:val="Heading1"/>
       </w:pPr>
-      <w:bookmarkStart w:id="0" w:name="_Toc513470976"/>
-      <w:r>
-        <w:t>Class Reference</w:t>
+      <w:bookmarkStart w:id="0" w:name="_Toc513475212"/>
+      <w:r>
+        <w:lastRenderedPageBreak/>
+        <w:t>Introduction</w:t>
+      </w:r>
+    </w:p>
+    <w:p>
+      <w:pPr>
+        <w:rPr>
+          <w:rFonts w:asciiTheme="majorHAnsi" w:eastAsiaTheme="majorEastAsia" w:hAnsiTheme="majorHAnsi" w:cstheme="majorBidi"/>
+          <w:color w:val="2F5496" w:themeColor="accent1" w:themeShade="BF"/>
+          <w:sz w:val="32"/>
+          <w:szCs w:val="32"/>
+        </w:rPr>
+      </w:pPr>
+      <w:bookmarkStart w:id="1" w:name="_GoBack"/>
+      <w:bookmarkEnd w:id="1"/>
+      <w:r>
+        <w:br w:type="page"/>
+      </w:r>
+    </w:p>
+    <w:p>
+      <w:pPr>
+        <w:pStyle w:val="Heading1"/>
+      </w:pPr>
+      <w:r>
+        <w:lastRenderedPageBreak/>
+        <w:t>Creating and Editing Conversations</w:t>
       </w:r>
       <w:bookmarkEnd w:id="0"/>
     </w:p>
-    <w:p/>
+    <w:p>
+      <w:r>
+        <w:t>A Conversation can be created through the Assets/Create/Dialogue submenu. Conversation assets can be edited using the inspector or with the Dialogue Window.</w:t>
+      </w:r>
+    </w:p>
+    <w:p>
+      <w:r>
+        <w:t>****TO DO explain dialogue window features****</w:t>
+      </w:r>
+    </w:p>
     <w:p>
       <w:pPr>
         <w:pStyle w:val="Heading2"/>
       </w:pPr>
-      <w:bookmarkStart w:id="1" w:name="_Toc513470977"/>
+      <w:bookmarkStart w:id="2" w:name="_Toc513475213"/>
+      <w:r>
+        <w:t>Dialogue Entries</w:t>
+      </w:r>
+      <w:bookmarkEnd w:id="2"/>
+    </w:p>
+    <w:p/>
+    <w:p>
+      <w:pPr>
+        <w:pStyle w:val="Heading2"/>
+      </w:pPr>
+      <w:bookmarkStart w:id="3" w:name="_Toc513475214"/>
+      <w:r>
+        <w:t>Responses</w:t>
+      </w:r>
+      <w:bookmarkEnd w:id="3"/>
+    </w:p>
+    <w:p/>
+    <w:p>
+      <w:pPr>
+        <w:pStyle w:val="Heading2"/>
+      </w:pPr>
+      <w:bookmarkStart w:id="4" w:name="_Toc513475215"/>
+      <w:r>
+        <w:t>Conditions</w:t>
+      </w:r>
+      <w:bookmarkEnd w:id="4"/>
+    </w:p>
+    <w:p/>
+    <w:p>
+      <w:pPr>
+        <w:pStyle w:val="Heading2"/>
+      </w:pPr>
+      <w:bookmarkStart w:id="5" w:name="_Toc513475216"/>
+      <w:r>
+        <w:t>Dialogue Events</w:t>
+      </w:r>
+      <w:bookmarkEnd w:id="5"/>
+    </w:p>
+    <w:p/>
+    <w:p>
+      <w:pPr>
+        <w:pStyle w:val="Heading2"/>
+      </w:pPr>
+      <w:bookmarkStart w:id="6" w:name="_Toc513475217"/>
+      <w:r>
+        <w:t>Cutscene Events</w:t>
+      </w:r>
+      <w:bookmarkEnd w:id="6"/>
+    </w:p>
+    <w:p/>
+    <w:p>
+      <w:pPr>
+        <w:pStyle w:val="Heading1"/>
+      </w:pPr>
+      <w:bookmarkStart w:id="7" w:name="_Toc513475218"/>
+      <w:r>
+        <w:t>Using Conversations</w:t>
+      </w:r>
+      <w:bookmarkEnd w:id="7"/>
+    </w:p>
+    <w:p/>
+    <w:p>
+      <w:pPr>
+        <w:pStyle w:val="Heading2"/>
+      </w:pPr>
+      <w:bookmarkStart w:id="8" w:name="_Toc513475219"/>
+      <w:r>
+        <w:t>Dialogue Manager</w:t>
+      </w:r>
+      <w:bookmarkEnd w:id="8"/>
+    </w:p>
+    <w:p/>
+    <w:p>
+      <w:pPr>
+        <w:pStyle w:val="Heading2"/>
+      </w:pPr>
+      <w:bookmarkStart w:id="9" w:name="_Toc513475220"/>
+      <w:r>
+        <w:t>Dialogue UI</w:t>
+      </w:r>
+      <w:bookmarkEnd w:id="9"/>
+    </w:p>
+    <w:p/>
+    <w:p>
+      <w:pPr>
+        <w:pStyle w:val="Heading2"/>
+      </w:pPr>
+      <w:bookmarkStart w:id="10" w:name="_Toc513475221"/>
+      <w:r>
+        <w:t>Localization Manager</w:t>
+      </w:r>
+      <w:bookmarkEnd w:id="10"/>
+    </w:p>
+    <w:p/>
+    <w:p>
+      <w:pPr>
+        <w:pStyle w:val="Heading2"/>
+      </w:pPr>
+      <w:bookmarkStart w:id="11" w:name="_Toc513475222"/>
+      <w:r>
+        <w:t>Actors</w:t>
+      </w:r>
+      <w:bookmarkEnd w:id="11"/>
+    </w:p>
+    <w:p/>
+    <w:p>
+      <w:pPr>
+        <w:pStyle w:val="Heading2"/>
+      </w:pPr>
+      <w:bookmarkStart w:id="12" w:name="_Toc513475223"/>
+      <w:r>
+        <w:t>Cutscene Manager</w:t>
+      </w:r>
+      <w:bookmarkEnd w:id="12"/>
+    </w:p>
+    <w:p/>
+    <w:p/>
+    <w:p>
+      <w:pPr>
+        <w:pStyle w:val="Heading1"/>
+      </w:pPr>
+      <w:r>
+        <w:br w:type="page"/>
+      </w:r>
+    </w:p>
+    <w:p>
+      <w:pPr>
+        <w:pStyle w:val="Heading1"/>
+      </w:pPr>
+      <w:bookmarkStart w:id="13" w:name="_Toc513475224"/>
+      <w:r>
+        <w:lastRenderedPageBreak/>
+        <w:t>Class Reference</w:t>
+      </w:r>
+      <w:bookmarkEnd w:id="13"/>
+    </w:p>
+    <w:p/>
+    <w:p>
+      <w:pPr>
+        <w:pStyle w:val="Heading2"/>
+      </w:pPr>
+      <w:bookmarkStart w:id="14" w:name="_Toc513475225"/>
       <w:r>
         <w:t>Conversation</w:t>
       </w:r>
-      <w:bookmarkEnd w:id="1"/>
+      <w:bookmarkEnd w:id="14"/>
     </w:p>
     <w:p>
       <w:pPr>
@@ -261,10 +1280,7 @@
         <w:t xml:space="preserve"> which make a conversation.</w:t>
       </w:r>
     </w:p>
-    <w:p>
-      <w:bookmarkStart w:id="2" w:name="_GoBack"/>
-      <w:bookmarkEnd w:id="2"/>
-    </w:p>
+    <w:p/>
     <w:sectPr>
       <w:pgSz w:w="11906" w:h="16838"/>
       <w:pgMar w:top="1440" w:right="1440" w:bottom="1440" w:left="1440" w:header="708" w:footer="708" w:gutter="0"/>
@@ -1168,7 +2184,7 @@
 </file>
 
 <file path=customXml/itemProps1.xml><?xml version="1.0" encoding="utf-8"?>
-<ds:datastoreItem xmlns:ds="http://schemas.openxmlformats.org/officeDocument/2006/customXml" ds:itemID="{39930392-D71D-4575-9DC4-F1F798781413}">
+<ds:datastoreItem xmlns:ds="http://schemas.openxmlformats.org/officeDocument/2006/customXml" ds:itemID="{485A0CA0-0727-41E0-8F9F-61122CCC3716}">
   <ds:schemaRefs>
     <ds:schemaRef ds:uri="http://schemas.openxmlformats.org/officeDocument/2006/bibliography"/>
   </ds:schemaRefs>

--- a/Docs/Manual.docx
+++ b/Docs/Manual.docx
@@ -19,6 +19,13 @@
     </w:p>
     <w:sdt>
       <w:sdtPr>
+        <w:rPr>
+          <w:rFonts w:asciiTheme="minorHAnsi" w:eastAsiaTheme="minorHAnsi" w:hAnsiTheme="minorHAnsi" w:cstheme="minorBidi"/>
+          <w:color w:val="auto"/>
+          <w:sz w:val="22"/>
+          <w:szCs w:val="22"/>
+          <w:lang w:val="en-AU"/>
+        </w:rPr>
         <w:id w:val="1842116337"/>
         <w:docPartObj>
           <w:docPartGallery w:val="Table of Contents"/>
@@ -27,14 +34,9 @@
       </w:sdtPr>
       <w:sdtEndPr>
         <w:rPr>
-          <w:rFonts w:asciiTheme="minorHAnsi" w:eastAsiaTheme="minorHAnsi" w:hAnsiTheme="minorHAnsi" w:cstheme="minorBidi"/>
           <w:b/>
           <w:bCs/>
           <w:noProof/>
-          <w:color w:val="auto"/>
-          <w:sz w:val="22"/>
-          <w:szCs w:val="22"/>
-          <w:lang w:val="en-AU"/>
         </w:rPr>
       </w:sdtEndPr>
       <w:sdtContent>
@@ -1071,8 +1073,6 @@
           <w:szCs w:val="32"/>
         </w:rPr>
       </w:pPr>
-      <w:bookmarkStart w:id="1" w:name="_GoBack"/>
-      <w:bookmarkEnd w:id="1"/>
       <w:r>
         <w:br w:type="page"/>
       </w:r>
@@ -1093,137 +1093,706 @@
       </w:r>
     </w:p>
     <w:p>
-      <w:r>
-        <w:t>****TO DO explain dialogue window features****</w:t>
-      </w:r>
-    </w:p>
-    <w:p>
       <w:pPr>
         <w:pStyle w:val="Heading2"/>
       </w:pPr>
-      <w:bookmarkStart w:id="2" w:name="_Toc513475213"/>
-      <w:r>
-        <w:t>Dialogue Entries</w:t>
-      </w:r>
-      <w:bookmarkEnd w:id="2"/>
-    </w:p>
-    <w:p/>
+      <w:r>
+        <w:t>Dialogue Window</w:t>
+      </w:r>
+    </w:p>
+    <w:p>
+      <w:r>
+        <w:t xml:space="preserve">The Dialogue Window </w:t>
+      </w:r>
+      <w:r>
+        <w:t>allows you to view and edit conversations.</w:t>
+      </w:r>
+    </w:p>
+    <w:p>
+      <w:r>
+        <w:rPr>
+          <w:noProof/>
+        </w:rPr>
+        <w:drawing>
+          <wp:inline distT="0" distB="0" distL="0" distR="0" wp14:anchorId="63AA7E52" wp14:editId="02057036">
+            <wp:extent cx="5731510" cy="3065780"/>
+            <wp:effectExtent l="0" t="0" r="2540" b="1270"/>
+            <wp:docPr id="1" name="Picture 1"/>
+            <wp:cNvGraphicFramePr>
+              <a:graphicFrameLocks xmlns:a="http://schemas.openxmlformats.org/drawingml/2006/main" noChangeAspect="1"/>
+            </wp:cNvGraphicFramePr>
+            <a:graphic xmlns:a="http://schemas.openxmlformats.org/drawingml/2006/main">
+              <a:graphicData uri="http://schemas.openxmlformats.org/drawingml/2006/picture">
+                <pic:pic xmlns:pic="http://schemas.openxmlformats.org/drawingml/2006/picture">
+                  <pic:nvPicPr>
+                    <pic:cNvPr id="1" name=""/>
+                    <pic:cNvPicPr/>
+                  </pic:nvPicPr>
+                  <pic:blipFill>
+                    <a:blip r:embed="rId5"/>
+                    <a:stretch>
+                      <a:fillRect/>
+                    </a:stretch>
+                  </pic:blipFill>
+                  <pic:spPr>
+                    <a:xfrm>
+                      <a:off x="0" y="0"/>
+                      <a:ext cx="5731510" cy="3065780"/>
+                    </a:xfrm>
+                    <a:prstGeom prst="rect">
+                      <a:avLst/>
+                    </a:prstGeom>
+                  </pic:spPr>
+                </pic:pic>
+              </a:graphicData>
+            </a:graphic>
+          </wp:inline>
+        </w:drawing>
+      </w:r>
+    </w:p>
+    <w:p>
+      <w:r>
+        <w:t>On the left is the Node Panel, showing dialogue entries (blue) and responses (green) as nodes. Dialogue entries and responses can be created, connected, and deleted in the Node Panel. Clicking a dialogue entry or response selects it in the Edit Panel.</w:t>
+      </w:r>
+      <w:r>
+        <w:t xml:space="preserve"> Nodes can be dragged around the Node </w:t>
+      </w:r>
+      <w:proofErr w:type="gramStart"/>
+      <w:r>
+        <w:t xml:space="preserve">Panel, </w:t>
+      </w:r>
+      <w:r>
+        <w:t>and</w:t>
+      </w:r>
+      <w:proofErr w:type="gramEnd"/>
+      <w:r>
+        <w:t xml:space="preserve"> dragging with the middle mouse buttons moves around the Node Panel.</w:t>
+      </w:r>
+    </w:p>
+    <w:p>
+      <w:r>
+        <w:t>On the right is the Edit Panel. It allows the current conversation, and the selected dialogue entry or response, to be edited like in the inspector.</w:t>
+      </w:r>
+    </w:p>
+    <w:p>
+      <w:r>
+        <w:t>Conversations have a list of Speakers which can be assigned to dialogue entries. These are keys used by the Dialogue Manager to identify the Actor object involved.</w:t>
+      </w:r>
+    </w:p>
     <w:p>
       <w:pPr>
         <w:pStyle w:val="Heading2"/>
       </w:pPr>
-      <w:bookmarkStart w:id="3" w:name="_Toc513475214"/>
-      <w:r>
-        <w:t>Responses</w:t>
-      </w:r>
-      <w:bookmarkEnd w:id="3"/>
-    </w:p>
-    <w:p/>
+      <w:bookmarkStart w:id="1" w:name="_Toc513475213"/>
+      <w:r>
+        <w:t>Dialogue Entries</w:t>
+      </w:r>
+      <w:bookmarkEnd w:id="1"/>
+    </w:p>
+    <w:p>
+      <w:r>
+        <w:t xml:space="preserve">Dialogue Entries are </w:t>
+      </w:r>
+      <w:r>
+        <w:t>the individual parts of a conversati</w:t>
+      </w:r>
+      <w:r>
+        <w:t xml:space="preserve">on, containing lines of dialogue. </w:t>
+      </w:r>
+      <w:r>
+        <w:t>They contain text to display, events</w:t>
+      </w:r>
+      <w:r>
+        <w:t xml:space="preserve"> to perform</w:t>
+      </w:r>
+      <w:r>
+        <w:t xml:space="preserve"> </w:t>
+      </w:r>
+      <w:r>
+        <w:t>and animations to play.</w:t>
+      </w:r>
+    </w:p>
+    <w:p>
+      <w:pPr>
+        <w:rPr>
+          <w:b/>
+        </w:rPr>
+      </w:pPr>
+      <w:r>
+        <w:rPr>
+          <w:b/>
+        </w:rPr>
+        <w:t>Creating new Dialogue Entries</w:t>
+      </w:r>
+    </w:p>
+    <w:p>
+      <w:r>
+        <w:t>In the Inspector: Click the Add Entry button</w:t>
+      </w:r>
+    </w:p>
+    <w:p>
+      <w:r>
+        <w:t>In the Dialogue Window: Right click in the Node Panel and click the Add Dialogue Entry option</w:t>
+      </w:r>
+    </w:p>
+    <w:p>
+      <w:pPr>
+        <w:rPr>
+          <w:b/>
+        </w:rPr>
+      </w:pPr>
+      <w:r>
+        <w:rPr>
+          <w:b/>
+        </w:rPr>
+        <w:t>Deleting Dialogue Entries</w:t>
+      </w:r>
+    </w:p>
+    <w:p>
+      <w:r>
+        <w:t>In the Inspector: Select the Dialogue Entry with the dropdown list, and click the Remove Entry button</w:t>
+      </w:r>
+    </w:p>
+    <w:p>
+      <w:r>
+        <w:t>In the Dialogue Window: Right click on the Dialogue Entry and select the Delete option</w:t>
+      </w:r>
+    </w:p>
     <w:p>
       <w:pPr>
         <w:pStyle w:val="Heading2"/>
       </w:pPr>
-      <w:bookmarkStart w:id="4" w:name="_Toc513475215"/>
-      <w:r>
-        <w:t>Conditions</w:t>
-      </w:r>
-      <w:bookmarkEnd w:id="4"/>
-    </w:p>
-    <w:p/>
+      <w:r>
+        <w:lastRenderedPageBreak/>
+        <w:t>Transitions</w:t>
+      </w:r>
+    </w:p>
+    <w:p>
+      <w:r>
+        <w:t xml:space="preserve">Dialogue Entries and Responses have Transitions. These allow the Dialogue Manager </w:t>
+      </w:r>
+      <w:r>
+        <w:t>to determine the next Dialogue Entry in the conversation. Transitions may have Conditions for being followed, and when there are multiple Transitions on a dialogue entry the first one meeting its conditions is selected.</w:t>
+      </w:r>
+    </w:p>
+    <w:p>
+      <w:r>
+        <w:rPr>
+          <w:b/>
+        </w:rPr>
+        <w:t>Adding Transitions</w:t>
+      </w:r>
+    </w:p>
+    <w:p>
+      <w:r>
+        <w:t>In the Dialogue Window: Right click a Dialogue Entry or Node and select the Add Transition option. Click the Dialogue Entry to transition to.</w:t>
+      </w:r>
+    </w:p>
+    <w:p>
+      <w:pPr>
+        <w:rPr>
+          <w:b/>
+        </w:rPr>
+      </w:pPr>
+      <w:r>
+        <w:rPr>
+          <w:b/>
+        </w:rPr>
+        <w:t>Removing Transitions</w:t>
+      </w:r>
+    </w:p>
+    <w:p>
+      <w:r>
+        <w:t>In the Inspector or Dialogue Window Edit Panel, open the Transitions list on the selected dialogue entry or response, right click the transition and select “Delete Array Element”. The Clear Transitions button can be used to remove all transitions.</w:t>
+      </w:r>
+    </w:p>
+    <w:p>
+      <w:pPr>
+        <w:rPr>
+          <w:b/>
+        </w:rPr>
+      </w:pPr>
+      <w:r>
+        <w:rPr>
+          <w:b/>
+        </w:rPr>
+        <w:t>Changing order</w:t>
+      </w:r>
+    </w:p>
+    <w:p>
+      <w:r>
+        <w:t xml:space="preserve">To change the order of transitions in a list, </w:t>
+      </w:r>
+      <w:r>
+        <w:t>open the Transitions List in the selected dialogue entry or response, and click the up and down buttons to the right of the transition</w:t>
+      </w:r>
+    </w:p>
     <w:p>
       <w:pPr>
         <w:pStyle w:val="Heading2"/>
       </w:pPr>
-      <w:bookmarkStart w:id="5" w:name="_Toc513475216"/>
-      <w:r>
-        <w:t>Dialogue Events</w:t>
-      </w:r>
-      <w:bookmarkEnd w:id="5"/>
+      <w:bookmarkStart w:id="2" w:name="_Toc513475214"/>
+      <w:r>
+        <w:t>Responses</w:t>
+      </w:r>
+      <w:bookmarkEnd w:id="2"/>
+    </w:p>
+    <w:p>
+      <w:r>
+        <w:t>As well as transitions, dialogue entries can have Responses, which are options the player can select from. Responses have text to display for that option</w:t>
+      </w:r>
+      <w:r>
+        <w:t>, events to execute on choosing it, and the transitions to Dialogue Entries from that response.</w:t>
+      </w:r>
+    </w:p>
+    <w:p>
+      <w:pPr>
+        <w:rPr>
+          <w:b/>
+        </w:rPr>
+      </w:pPr>
+      <w:r>
+        <w:rPr>
+          <w:b/>
+        </w:rPr>
+        <w:t>Adding a response</w:t>
+      </w:r>
+    </w:p>
+    <w:p>
+      <w:r>
+        <w:t>In the Inspector: Open the Responses list on the selected Dialogue Entry and click Add Response</w:t>
+      </w:r>
+    </w:p>
+    <w:p>
+      <w:r>
+        <w:t>In the Dialogue Window: Right click a Dialogue Entry and select the Add Response option</w:t>
+      </w:r>
+    </w:p>
+    <w:p>
+      <w:pPr>
+        <w:rPr>
+          <w:b/>
+        </w:rPr>
+      </w:pPr>
+      <w:r>
+        <w:rPr>
+          <w:b/>
+        </w:rPr>
+        <w:t>Removing a response</w:t>
+      </w:r>
+    </w:p>
+    <w:p>
+      <w:r>
+        <w:t>In the Inspector: Open the Responses list and click the “X” button to the right of the response. Or click Clear Responses to remove all responses.</w:t>
+      </w:r>
+    </w:p>
+    <w:p>
+      <w:r>
+        <w:t>In the Dialogue Window: Right click the Response and select the Delete option</w:t>
+      </w:r>
     </w:p>
     <w:p/>
     <w:p>
       <w:pPr>
         <w:pStyle w:val="Heading2"/>
       </w:pPr>
-      <w:bookmarkStart w:id="6" w:name="_Toc513475217"/>
-      <w:r>
+      <w:bookmarkStart w:id="3" w:name="_Toc513475215"/>
+      <w:r>
+        <w:t>Conditions</w:t>
+      </w:r>
+      <w:bookmarkEnd w:id="3"/>
+    </w:p>
+    <w:p>
+      <w:r>
+        <w:t>Conditions can be added to responses and transitions to control when they can be selected. To create a condition, open the Assets/Create/Dialogue/Conditions submenu and select the type of condition to create.</w:t>
+      </w:r>
+    </w:p>
+    <w:p>
+      <w:pPr>
+        <w:pStyle w:val="Heading2"/>
+      </w:pPr>
+      <w:bookmarkStart w:id="4" w:name="_Toc513475216"/>
+      <w:r>
+        <w:t>Dialogue Events</w:t>
+      </w:r>
+      <w:bookmarkEnd w:id="4"/>
+    </w:p>
+    <w:p>
+      <w:r>
+        <w:t xml:space="preserve">Dialogue Events </w:t>
+      </w:r>
+      <w:r>
+        <w:t>are actions to perform when a dialogue entry is reached or an response is chosen</w:t>
+      </w:r>
+      <w:proofErr w:type="gramStart"/>
+      <w:r>
+        <w:t xml:space="preserve">. </w:t>
+      </w:r>
+      <w:proofErr w:type="gramEnd"/>
+      <w:r>
+        <w:t xml:space="preserve">They can be created with the Assets/Create/Dialogue/Event submenu. When added to a dialogue entry or response, the Target and Parameters for the event can be set. Target can be used to select a particular </w:t>
+      </w:r>
+      <w:proofErr w:type="gramStart"/>
+      <w:r>
+        <w:t>Actor, or</w:t>
+      </w:r>
+      <w:proofErr w:type="gramEnd"/>
+      <w:r>
+        <w:t xml:space="preserve"> could be left blank. Parameters is used to control the event. For example, the Set Flag Event’s Parameter field is used to specify the flag to set.</w:t>
+      </w:r>
+    </w:p>
+    <w:p>
+      <w:pPr>
+        <w:pStyle w:val="Heading2"/>
+      </w:pPr>
+      <w:bookmarkStart w:id="5" w:name="_Toc513475217"/>
+      <w:r>
+        <w:lastRenderedPageBreak/>
         <w:t>Cutscene Events</w:t>
       </w:r>
-      <w:bookmarkEnd w:id="6"/>
-    </w:p>
-    <w:p/>
+      <w:bookmarkEnd w:id="5"/>
+    </w:p>
+    <w:p>
+      <w:r>
+        <w:t xml:space="preserve">Cutscene Events are used to play animations for a dialogue entry. The Target field </w:t>
+      </w:r>
+      <w:r>
+        <w:t xml:space="preserve">is a key used to identify an Animator for the Cutscene Manager, and the Animation field specifies the animation to play. </w:t>
+      </w:r>
+    </w:p>
     <w:p>
       <w:pPr>
         <w:pStyle w:val="Heading1"/>
       </w:pPr>
-      <w:bookmarkStart w:id="7" w:name="_Toc513475218"/>
+      <w:bookmarkStart w:id="6" w:name="_Toc513475218"/>
       <w:r>
         <w:t>Using Conversations</w:t>
       </w:r>
-      <w:bookmarkEnd w:id="7"/>
+      <w:bookmarkEnd w:id="6"/>
     </w:p>
     <w:p/>
     <w:p>
       <w:pPr>
         <w:pStyle w:val="Heading2"/>
       </w:pPr>
-      <w:bookmarkStart w:id="8" w:name="_Toc513475219"/>
+      <w:bookmarkStart w:id="7" w:name="_Toc513475219"/>
       <w:r>
         <w:t>Dialogue Manager</w:t>
       </w:r>
-      <w:bookmarkEnd w:id="8"/>
-    </w:p>
-    <w:p/>
+      <w:bookmarkEnd w:id="7"/>
+    </w:p>
+    <w:p>
+      <w:r>
+        <w:t xml:space="preserve">The Dialogue Manager component is used to play conversations. It needs to have references to </w:t>
+      </w:r>
+      <w:proofErr w:type="spellStart"/>
+      <w:r>
+        <w:t>DialogueUI</w:t>
+      </w:r>
+      <w:proofErr w:type="spellEnd"/>
+      <w:r>
+        <w:t xml:space="preserve"> and </w:t>
+      </w:r>
+      <w:proofErr w:type="spellStart"/>
+      <w:r>
+        <w:t>CutsceneManager</w:t>
+      </w:r>
+      <w:proofErr w:type="spellEnd"/>
+      <w:r>
+        <w:t xml:space="preserve"> </w:t>
+      </w:r>
+      <w:proofErr w:type="gramStart"/>
+      <w:r>
+        <w:t>components</w:t>
+      </w:r>
+      <w:proofErr w:type="gramEnd"/>
+      <w:r>
+        <w:t xml:space="preserve"> so it can display dialogue and play animations.</w:t>
+      </w:r>
+    </w:p>
+    <w:p>
+      <w:r>
+        <w:t xml:space="preserve">To play a conversation, assign a conversation asset to the Conversation field, and call the </w:t>
+      </w:r>
+      <w:proofErr w:type="spellStart"/>
+      <w:proofErr w:type="gramStart"/>
+      <w:r>
+        <w:t>StartConversation</w:t>
+      </w:r>
+      <w:proofErr w:type="spellEnd"/>
+      <w:r>
+        <w:t>(</w:t>
+      </w:r>
+      <w:proofErr w:type="gramEnd"/>
+      <w:r>
+        <w:t>) function from a script.</w:t>
+      </w:r>
+    </w:p>
+    <w:p>
+      <w:r>
+        <w:t xml:space="preserve">The Dialogue Manager has a dictionary of strings to </w:t>
+      </w:r>
+      <w:proofErr w:type="spellStart"/>
+      <w:r>
+        <w:t>DialogueActor</w:t>
+      </w:r>
+      <w:proofErr w:type="spellEnd"/>
+      <w:r>
+        <w:t xml:space="preserve"> objects. This is used by conversations to identify the</w:t>
+      </w:r>
+      <w:r>
+        <w:t xml:space="preserve"> </w:t>
+      </w:r>
+      <w:proofErr w:type="spellStart"/>
+      <w:r>
+        <w:t>DialogueActor</w:t>
+      </w:r>
+      <w:proofErr w:type="spellEnd"/>
+      <w:r>
+        <w:t xml:space="preserve"> matching the Speaker set for a dialogue entry.</w:t>
+      </w:r>
+    </w:p>
+    <w:p>
+      <w:r>
+        <w:t>Dialogue Manager also has the unity events On Conversation Start and On Conversation End, which are invoked when a conversation starts or ends.</w:t>
+      </w:r>
+    </w:p>
     <w:p>
       <w:pPr>
         <w:pStyle w:val="Heading2"/>
       </w:pPr>
-      <w:bookmarkStart w:id="9" w:name="_Toc513475220"/>
+      <w:bookmarkStart w:id="8" w:name="_Toc513475220"/>
       <w:r>
         <w:t>Dialogue UI</w:t>
       </w:r>
-      <w:bookmarkEnd w:id="9"/>
-    </w:p>
-    <w:p/>
+      <w:bookmarkEnd w:id="8"/>
+    </w:p>
+    <w:p>
+      <w:r>
+        <w:t xml:space="preserve">The </w:t>
+      </w:r>
+      <w:proofErr w:type="spellStart"/>
+      <w:r>
+        <w:t>DialogueUI</w:t>
+      </w:r>
+      <w:proofErr w:type="spellEnd"/>
+      <w:r>
+        <w:t xml:space="preserve"> displays dialogue and responses for the Dialogue Manager. To do this it needs a </w:t>
+      </w:r>
+      <w:proofErr w:type="spellStart"/>
+      <w:r>
+        <w:t>UIDisplayStrategy</w:t>
+      </w:r>
+      <w:proofErr w:type="spellEnd"/>
+      <w:r>
+        <w:t xml:space="preserve"> component, where you implement the specific methods for displaying dialogue and accepting player input for your game.</w:t>
+      </w:r>
+      <w:r>
+        <w:t xml:space="preserve"> </w:t>
+      </w:r>
+    </w:p>
+    <w:p>
+      <w:r>
+        <w:t xml:space="preserve">The </w:t>
+      </w:r>
+      <w:proofErr w:type="spellStart"/>
+      <w:r>
+        <w:t>DialogueUI</w:t>
+      </w:r>
+      <w:proofErr w:type="spellEnd"/>
+      <w:r>
+        <w:t xml:space="preserve"> needs references to the </w:t>
+      </w:r>
+      <w:proofErr w:type="spellStart"/>
+      <w:r>
+        <w:t>UIDisplayStrategy</w:t>
+      </w:r>
+      <w:proofErr w:type="spellEnd"/>
+      <w:r>
+        <w:t xml:space="preserve"> used, and </w:t>
+      </w:r>
+      <w:r>
+        <w:t xml:space="preserve">the </w:t>
+      </w:r>
+      <w:proofErr w:type="spellStart"/>
+      <w:r>
+        <w:t>LocalizationManager</w:t>
+      </w:r>
+      <w:proofErr w:type="spellEnd"/>
+      <w:r>
+        <w:t xml:space="preserve"> component if localized lines are used by the Display Strategy.</w:t>
+      </w:r>
+    </w:p>
+    <w:p>
+      <w:r>
+        <w:t xml:space="preserve">The </w:t>
+      </w:r>
+      <w:proofErr w:type="spellStart"/>
+      <w:r>
+        <w:t>DefaultTextStrategy</w:t>
+      </w:r>
+      <w:proofErr w:type="spellEnd"/>
+      <w:r>
+        <w:t xml:space="preserve"> and </w:t>
+      </w:r>
+      <w:proofErr w:type="spellStart"/>
+      <w:r>
+        <w:t>ResponseButtonStrategy</w:t>
+      </w:r>
+      <w:proofErr w:type="spellEnd"/>
+      <w:r>
+        <w:t xml:space="preserve"> strategies are included with this package.  </w:t>
+      </w:r>
+    </w:p>
     <w:p>
       <w:pPr>
         <w:pStyle w:val="Heading2"/>
       </w:pPr>
-      <w:bookmarkStart w:id="10" w:name="_Toc513475221"/>
+      <w:bookmarkStart w:id="9" w:name="_Toc513475221"/>
       <w:r>
         <w:t>Localization Manager</w:t>
       </w:r>
-      <w:bookmarkEnd w:id="10"/>
-    </w:p>
-    <w:p/>
+      <w:bookmarkEnd w:id="9"/>
+    </w:p>
+    <w:p>
+      <w:r>
+        <w:t xml:space="preserve">The </w:t>
+      </w:r>
+      <w:proofErr w:type="spellStart"/>
+      <w:r>
+        <w:t>LocalizationManager</w:t>
+      </w:r>
+      <w:proofErr w:type="spellEnd"/>
+      <w:r>
+        <w:t xml:space="preserve"> component is used to get localized dialogue from </w:t>
+      </w:r>
+      <w:r>
+        <w:t xml:space="preserve">a file. It uses a </w:t>
+      </w:r>
+      <w:proofErr w:type="spellStart"/>
+      <w:r>
+        <w:t>LocalizationLoader</w:t>
+      </w:r>
+      <w:proofErr w:type="spellEnd"/>
+      <w:r>
+        <w:t xml:space="preserve"> asset, which contains and parses the localization file.</w:t>
+      </w:r>
+    </w:p>
+    <w:p>
+      <w:r>
+        <w:t xml:space="preserve">Calling </w:t>
+      </w:r>
+      <w:proofErr w:type="spellStart"/>
+      <w:r>
+        <w:t>SetLocale</w:t>
+      </w:r>
+      <w:proofErr w:type="spellEnd"/>
+      <w:r>
+        <w:t xml:space="preserve"> on the Localization Manager makes it request lines for that locale from the Localization Loader. If found the lines are loaded and used for the </w:t>
+      </w:r>
+      <w:proofErr w:type="spellStart"/>
+      <w:r>
+        <w:t>GetLine</w:t>
+      </w:r>
+      <w:proofErr w:type="spellEnd"/>
+      <w:r>
+        <w:t xml:space="preserve"> function.</w:t>
+      </w:r>
+    </w:p>
+    <w:p>
+      <w:r>
+        <w:t xml:space="preserve">This package comes with the </w:t>
+      </w:r>
+      <w:proofErr w:type="spellStart"/>
+      <w:r>
+        <w:t>CSVLoader</w:t>
+      </w:r>
+      <w:proofErr w:type="spellEnd"/>
+      <w:r>
+        <w:t xml:space="preserve"> localization loader, which loads dialogue from a Text Asset formatted as a comma separated value spreadsheet with the first row giving locale codes.</w:t>
+      </w:r>
+    </w:p>
     <w:p>
       <w:pPr>
         <w:pStyle w:val="Heading2"/>
       </w:pPr>
-      <w:bookmarkStart w:id="11" w:name="_Toc513475222"/>
+      <w:bookmarkStart w:id="10" w:name="_Toc513475222"/>
+      <w:r>
+        <w:t xml:space="preserve">Dialogue </w:t>
+      </w:r>
       <w:r>
         <w:t>Actors</w:t>
       </w:r>
-      <w:bookmarkEnd w:id="11"/>
-    </w:p>
-    <w:p/>
+      <w:bookmarkEnd w:id="10"/>
+    </w:p>
+    <w:p>
+      <w:r>
+        <w:rPr>
+          <w:highlight w:val="yellow"/>
+        </w:rPr>
+        <w:t>*</w:t>
+      </w:r>
+      <w:r>
+        <w:rPr>
+          <w:highlight w:val="yellow"/>
+        </w:rPr>
+        <w:t>**</w:t>
+      </w:r>
+      <w:r>
+        <w:rPr>
+          <w:highlight w:val="yellow"/>
+        </w:rPr>
+        <w:t>***TODO******</w:t>
+      </w:r>
+    </w:p>
     <w:p>
       <w:pPr>
         <w:pStyle w:val="Heading2"/>
       </w:pPr>
-      <w:bookmarkStart w:id="12" w:name="_Toc513475223"/>
+      <w:bookmarkStart w:id="11" w:name="_Toc513475223"/>
       <w:r>
         <w:t>Cutscene Manager</w:t>
       </w:r>
-      <w:bookmarkEnd w:id="12"/>
-    </w:p>
-    <w:p/>
+      <w:bookmarkEnd w:id="11"/>
+    </w:p>
+    <w:p>
+      <w:r>
+        <w:t>The Cutscene Manager component is used to play animations specified by a Dialogue Entry.</w:t>
+      </w:r>
+    </w:p>
+    <w:p>
+      <w:r>
+        <w:t xml:space="preserve">To use it, the Animators dictionary needs to be filled out with the keys used in any </w:t>
+      </w:r>
+      <w:proofErr w:type="spellStart"/>
+      <w:r>
+        <w:t>CutsceneEvent</w:t>
+      </w:r>
+      <w:proofErr w:type="spellEnd"/>
+      <w:r>
+        <w:t xml:space="preserve"> and the Animator component they should refer to.</w:t>
+      </w:r>
+    </w:p>
+    <w:p>
+      <w:r>
+        <w:t xml:space="preserve">Calling the </w:t>
+      </w:r>
+      <w:proofErr w:type="spellStart"/>
+      <w:r>
+        <w:t>DoCutsceneEvents</w:t>
+      </w:r>
+      <w:proofErr w:type="spellEnd"/>
+      <w:r>
+        <w:t xml:space="preserve"> method will play the animations specified for an animator.</w:t>
+      </w:r>
+    </w:p>
     <w:p/>
     <w:p>
       <w:pPr>
         <w:pStyle w:val="Heading1"/>
       </w:pPr>
       <w:r>
+        <w:lastRenderedPageBreak/>
         <w:br w:type="page"/>
       </w:r>
     </w:p>
@@ -1231,23 +1800,23 @@
       <w:pPr>
         <w:pStyle w:val="Heading1"/>
       </w:pPr>
-      <w:bookmarkStart w:id="13" w:name="_Toc513475224"/>
+      <w:bookmarkStart w:id="12" w:name="_Toc513475224"/>
       <w:r>
         <w:lastRenderedPageBreak/>
         <w:t>Class Reference</w:t>
       </w:r>
-      <w:bookmarkEnd w:id="13"/>
+      <w:bookmarkEnd w:id="12"/>
     </w:p>
     <w:p/>
     <w:p>
       <w:pPr>
         <w:pStyle w:val="Heading2"/>
       </w:pPr>
-      <w:bookmarkStart w:id="14" w:name="_Toc513475225"/>
+      <w:bookmarkStart w:id="13" w:name="_Toc513475225"/>
       <w:r>
         <w:t>Conversation</w:t>
       </w:r>
-      <w:bookmarkEnd w:id="14"/>
+      <w:bookmarkEnd w:id="13"/>
     </w:p>
     <w:p>
       <w:pPr>
@@ -1280,6 +1849,343 @@
         <w:t xml:space="preserve"> which make a conversation.</w:t>
       </w:r>
     </w:p>
+    <w:p/>
+    <w:p>
+      <w:pPr>
+        <w:pStyle w:val="Heading2"/>
+      </w:pPr>
+      <w:proofErr w:type="spellStart"/>
+      <w:r>
+        <w:t>DialogueManager</w:t>
+      </w:r>
+      <w:proofErr w:type="spellEnd"/>
+    </w:p>
+    <w:p/>
+    <w:tbl>
+      <w:tblPr>
+        <w:tblStyle w:val="TableGrid"/>
+        <w:tblW w:w="0" w:type="auto"/>
+        <w:tblLook w:val="04A0" w:firstRow="1" w:lastRow="0" w:firstColumn="1" w:lastColumn="0" w:noHBand="0" w:noVBand="1"/>
+      </w:tblPr>
+      <w:tblGrid>
+        <w:gridCol w:w="2830"/>
+        <w:gridCol w:w="6186"/>
+      </w:tblGrid>
+      <w:tr>
+        <w:tc>
+          <w:tcPr>
+            <w:tcW w:w="2830" w:type="dxa"/>
+          </w:tcPr>
+          <w:p>
+            <w:pPr>
+              <w:rPr>
+                <w:b/>
+              </w:rPr>
+            </w:pPr>
+            <w:r>
+              <w:rPr>
+                <w:b/>
+              </w:rPr>
+              <w:t>Method</w:t>
+            </w:r>
+          </w:p>
+        </w:tc>
+        <w:tc>
+          <w:tcPr>
+            <w:tcW w:w="6186" w:type="dxa"/>
+          </w:tcPr>
+          <w:p>
+            <w:pPr>
+              <w:rPr>
+                <w:b/>
+              </w:rPr>
+            </w:pPr>
+            <w:r>
+              <w:rPr>
+                <w:b/>
+              </w:rPr>
+              <w:t>Description</w:t>
+            </w:r>
+          </w:p>
+        </w:tc>
+      </w:tr>
+      <w:tr>
+        <w:tc>
+          <w:tcPr>
+            <w:tcW w:w="2830" w:type="dxa"/>
+          </w:tcPr>
+          <w:p>
+            <w:proofErr w:type="spellStart"/>
+            <w:proofErr w:type="gramStart"/>
+            <w:r>
+              <w:t>StartConversation</w:t>
+            </w:r>
+            <w:proofErr w:type="spellEnd"/>
+            <w:r>
+              <w:t>(</w:t>
+            </w:r>
+            <w:proofErr w:type="gramEnd"/>
+            <w:r>
+              <w:t>)</w:t>
+            </w:r>
+          </w:p>
+        </w:tc>
+        <w:tc>
+          <w:tcPr>
+            <w:tcW w:w="6186" w:type="dxa"/>
+          </w:tcPr>
+          <w:p>
+            <w:r>
+              <w:t>Begins the conversation</w:t>
+            </w:r>
+          </w:p>
+        </w:tc>
+      </w:tr>
+      <w:tr>
+        <w:tc>
+          <w:tcPr>
+            <w:tcW w:w="2830" w:type="dxa"/>
+          </w:tcPr>
+          <w:p>
+            <w:proofErr w:type="spellStart"/>
+            <w:proofErr w:type="gramStart"/>
+            <w:r>
+              <w:t>NextEntry</w:t>
+            </w:r>
+            <w:proofErr w:type="spellEnd"/>
+            <w:r>
+              <w:t>(</w:t>
+            </w:r>
+            <w:proofErr w:type="gramEnd"/>
+            <w:r>
+              <w:t>)</w:t>
+            </w:r>
+          </w:p>
+        </w:tc>
+        <w:tc>
+          <w:tcPr>
+            <w:tcW w:w="6186" w:type="dxa"/>
+          </w:tcPr>
+          <w:p>
+            <w:r>
+              <w:t>If the current dialogue entry has valid transitions, goes to the next dialogue entry. If none can be found, ends the conversation.</w:t>
+            </w:r>
+          </w:p>
+        </w:tc>
+      </w:tr>
+      <w:tr>
+        <w:tc>
+          <w:tcPr>
+            <w:tcW w:w="2830" w:type="dxa"/>
+          </w:tcPr>
+          <w:p>
+            <w:proofErr w:type="spellStart"/>
+            <w:r>
+              <w:t>ResponseSelected</w:t>
+            </w:r>
+            <w:proofErr w:type="spellEnd"/>
+            <w:r>
+              <w:t>(int id)</w:t>
+            </w:r>
+          </w:p>
+        </w:tc>
+        <w:tc>
+          <w:tcPr>
+            <w:tcW w:w="6186" w:type="dxa"/>
+          </w:tcPr>
+          <w:p>
+            <w:bookmarkStart w:id="14" w:name="_GoBack"/>
+            <w:bookmarkEnd w:id="14"/>
+          </w:p>
+        </w:tc>
+      </w:tr>
+      <w:tr>
+        <w:tc>
+          <w:tcPr>
+            <w:tcW w:w="2830" w:type="dxa"/>
+          </w:tcPr>
+          <w:p/>
+        </w:tc>
+        <w:tc>
+          <w:tcPr>
+            <w:tcW w:w="6186" w:type="dxa"/>
+          </w:tcPr>
+          <w:p/>
+        </w:tc>
+      </w:tr>
+      <w:tr>
+        <w:tc>
+          <w:tcPr>
+            <w:tcW w:w="2830" w:type="dxa"/>
+          </w:tcPr>
+          <w:p/>
+        </w:tc>
+        <w:tc>
+          <w:tcPr>
+            <w:tcW w:w="6186" w:type="dxa"/>
+          </w:tcPr>
+          <w:p/>
+        </w:tc>
+      </w:tr>
+      <w:tr>
+        <w:tc>
+          <w:tcPr>
+            <w:tcW w:w="2830" w:type="dxa"/>
+          </w:tcPr>
+          <w:p/>
+        </w:tc>
+        <w:tc>
+          <w:tcPr>
+            <w:tcW w:w="6186" w:type="dxa"/>
+          </w:tcPr>
+          <w:p/>
+        </w:tc>
+      </w:tr>
+      <w:tr>
+        <w:tc>
+          <w:tcPr>
+            <w:tcW w:w="2830" w:type="dxa"/>
+          </w:tcPr>
+          <w:p/>
+        </w:tc>
+        <w:tc>
+          <w:tcPr>
+            <w:tcW w:w="6186" w:type="dxa"/>
+          </w:tcPr>
+          <w:p/>
+        </w:tc>
+      </w:tr>
+      <w:tr>
+        <w:tc>
+          <w:tcPr>
+            <w:tcW w:w="2830" w:type="dxa"/>
+          </w:tcPr>
+          <w:p>
+            <w:proofErr w:type="spellStart"/>
+            <w:proofErr w:type="gramStart"/>
+            <w:r>
+              <w:t>EndConversation</w:t>
+            </w:r>
+            <w:proofErr w:type="spellEnd"/>
+            <w:r>
+              <w:t>(</w:t>
+            </w:r>
+            <w:proofErr w:type="gramEnd"/>
+            <w:r>
+              <w:t>)</w:t>
+            </w:r>
+          </w:p>
+        </w:tc>
+        <w:tc>
+          <w:tcPr>
+            <w:tcW w:w="6186" w:type="dxa"/>
+          </w:tcPr>
+          <w:p>
+            <w:r>
+              <w:t>Ends the conversation</w:t>
+            </w:r>
+          </w:p>
+        </w:tc>
+      </w:tr>
+    </w:tbl>
+    <w:p/>
+    <w:tbl>
+      <w:tblPr>
+        <w:tblStyle w:val="TableGrid"/>
+        <w:tblW w:w="0" w:type="auto"/>
+        <w:tblLook w:val="04A0" w:firstRow="1" w:lastRow="0" w:firstColumn="1" w:lastColumn="0" w:noHBand="0" w:noVBand="1"/>
+      </w:tblPr>
+      <w:tblGrid>
+        <w:gridCol w:w="2547"/>
+        <w:gridCol w:w="6469"/>
+      </w:tblGrid>
+      <w:tr>
+        <w:tc>
+          <w:tcPr>
+            <w:tcW w:w="2547" w:type="dxa"/>
+          </w:tcPr>
+          <w:p>
+            <w:pPr>
+              <w:rPr>
+                <w:b/>
+              </w:rPr>
+            </w:pPr>
+            <w:r>
+              <w:rPr>
+                <w:b/>
+              </w:rPr>
+              <w:t>Unity Event</w:t>
+            </w:r>
+          </w:p>
+        </w:tc>
+        <w:tc>
+          <w:tcPr>
+            <w:tcW w:w="6469" w:type="dxa"/>
+          </w:tcPr>
+          <w:p>
+            <w:pPr>
+              <w:rPr>
+                <w:b/>
+              </w:rPr>
+            </w:pPr>
+            <w:r>
+              <w:rPr>
+                <w:b/>
+              </w:rPr>
+              <w:t>Description</w:t>
+            </w:r>
+          </w:p>
+        </w:tc>
+      </w:tr>
+      <w:tr>
+        <w:tc>
+          <w:tcPr>
+            <w:tcW w:w="2547" w:type="dxa"/>
+          </w:tcPr>
+          <w:p>
+            <w:proofErr w:type="spellStart"/>
+            <w:r>
+              <w:t>OnConversationStart</w:t>
+            </w:r>
+            <w:proofErr w:type="spellEnd"/>
+          </w:p>
+        </w:tc>
+        <w:tc>
+          <w:tcPr>
+            <w:tcW w:w="6469" w:type="dxa"/>
+          </w:tcPr>
+          <w:p>
+            <w:r>
+              <w:t>Invoked after a conversation has started</w:t>
+            </w:r>
+          </w:p>
+        </w:tc>
+      </w:tr>
+      <w:tr>
+        <w:tc>
+          <w:tcPr>
+            <w:tcW w:w="2547" w:type="dxa"/>
+          </w:tcPr>
+          <w:p>
+            <w:proofErr w:type="spellStart"/>
+            <w:r>
+              <w:t>OnConversationEnd</w:t>
+            </w:r>
+            <w:proofErr w:type="spellEnd"/>
+          </w:p>
+        </w:tc>
+        <w:tc>
+          <w:tcPr>
+            <w:tcW w:w="6469" w:type="dxa"/>
+          </w:tcPr>
+          <w:p>
+            <w:r>
+              <w:t>Invoked after a conversation is ended</w:t>
+            </w:r>
+          </w:p>
+        </w:tc>
+      </w:tr>
+    </w:tbl>
     <w:p/>
     <w:sectPr>
       <w:pgSz w:w="11906" w:h="16838"/>
@@ -1881,6 +2787,25 @@
       <w:bCs/>
     </w:rPr>
   </w:style>
+  <w:style w:type="table" w:styleId="TableGrid">
+    <w:name w:val="Table Grid"/>
+    <w:basedOn w:val="TableNormal"/>
+    <w:uiPriority w:val="39"/>
+    <w:rsid w:val="00E31A2F"/>
+    <w:pPr>
+      <w:spacing w:after="0" w:line="240" w:lineRule="auto"/>
+    </w:pPr>
+    <w:tblPr>
+      <w:tblBorders>
+        <w:top w:val="single" w:sz="4" w:space="0" w:color="auto"/>
+        <w:left w:val="single" w:sz="4" w:space="0" w:color="auto"/>
+        <w:bottom w:val="single" w:sz="4" w:space="0" w:color="auto"/>
+        <w:right w:val="single" w:sz="4" w:space="0" w:color="auto"/>
+        <w:insideH w:val="single" w:sz="4" w:space="0" w:color="auto"/>
+        <w:insideV w:val="single" w:sz="4" w:space="0" w:color="auto"/>
+      </w:tblBorders>
+    </w:tblPr>
+  </w:style>
 </w:styles>
 </file>
 
@@ -2184,7 +3109,7 @@
 </file>
 
 <file path=customXml/itemProps1.xml><?xml version="1.0" encoding="utf-8"?>
-<ds:datastoreItem xmlns:ds="http://schemas.openxmlformats.org/officeDocument/2006/customXml" ds:itemID="{485A0CA0-0727-41E0-8F9F-61122CCC3716}">
+<ds:datastoreItem xmlns:ds="http://schemas.openxmlformats.org/officeDocument/2006/customXml" ds:itemID="{5DA2E6A1-03DC-403E-BBF3-21CA9AF043C9}">
   <ds:schemaRefs>
     <ds:schemaRef ds:uri="http://schemas.openxmlformats.org/officeDocument/2006/bibliography"/>
   </ds:schemaRefs>

--- a/Docs/Manual.docx
+++ b/Docs/Manual.docx
@@ -1155,18 +1155,10 @@
         <w:t>On the left is the Node Panel, showing dialogue entries (blue) and responses (green) as nodes. Dialogue entries and responses can be created, connected, and deleted in the Node Panel. Clicking a dialogue entry or response selects it in the Edit Panel.</w:t>
       </w:r>
       <w:r>
-        <w:t xml:space="preserve"> Nodes can be dragged around the Node </w:t>
-      </w:r>
-      <w:proofErr w:type="gramStart"/>
-      <w:r>
-        <w:t xml:space="preserve">Panel, </w:t>
-      </w:r>
-      <w:r>
-        <w:t>and</w:t>
-      </w:r>
-      <w:proofErr w:type="gramEnd"/>
-      <w:r>
-        <w:t xml:space="preserve"> dragging with the middle mouse buttons moves around the Node Panel.</w:t>
+        <w:t xml:space="preserve"> Nodes can be dragged around the Node Panel, </w:t>
+      </w:r>
+      <w:r>
+        <w:t>and dragging with the middle mouse buttons moves around the Node Panel.</w:t>
       </w:r>
     </w:p>
     <w:p>
@@ -1422,23 +1414,23 @@
         <w:t xml:space="preserve">Dialogue Events </w:t>
       </w:r>
       <w:r>
-        <w:t>are actions to perform when a dialogue entry is reached or an response is chosen</w:t>
+        <w:t xml:space="preserve">are actions to perform when a dialogue entry is reached or </w:t>
       </w:r>
       <w:proofErr w:type="gramStart"/>
       <w:r>
-        <w:t xml:space="preserve">. </w:t>
+        <w:t>an</w:t>
       </w:r>
       <w:proofErr w:type="gramEnd"/>
       <w:r>
-        <w:t xml:space="preserve">They can be created with the Assets/Create/Dialogue/Event submenu. When added to a dialogue entry or response, the Target and Parameters for the event can be set. Target can be used to select a particular </w:t>
+        <w:t xml:space="preserve"> response is chosen. They can be created with the Assets/Create/Dialogue/Event submenu. When added to a dialogue entry or response, the Target and Parameters for the event can be set. Target can be used to select a </w:t>
       </w:r>
       <w:proofErr w:type="gramStart"/>
       <w:r>
-        <w:t>Actor, or</w:t>
+        <w:t>particular Actor</w:t>
       </w:r>
       <w:proofErr w:type="gramEnd"/>
       <w:r>
-        <w:t xml:space="preserve"> could be left blank. Parameters is used to control the event. For example, the Set Flag Event’s Parameter field is used to specify the flag to set.</w:t>
+        <w:t>, or could be left blank. Parameters is used to control the event. For example, the Set Flag Event’s Parameter field is used to specify the flag to set.</w:t>
       </w:r>
     </w:p>
     <w:p>
@@ -1499,15 +1491,7 @@
       </w:r>
       <w:proofErr w:type="spellEnd"/>
       <w:r>
-        <w:t xml:space="preserve"> </w:t>
-      </w:r>
-      <w:proofErr w:type="gramStart"/>
-      <w:r>
-        <w:t>components</w:t>
-      </w:r>
-      <w:proofErr w:type="gramEnd"/>
-      <w:r>
-        <w:t xml:space="preserve"> so it can display dialogue and play animations.</w:t>
+        <w:t xml:space="preserve"> components so it can display dialogue and play animations.</w:t>
       </w:r>
     </w:p>
     <w:p>
@@ -1711,38 +1695,10 @@
       <w:r>
         <w:t xml:space="preserve"> localization loader, which loads dialogue from a Text Asset formatted as a comma separated value spreadsheet with the first row giving locale codes.</w:t>
       </w:r>
-    </w:p>
-    <w:p>
-      <w:pPr>
-        <w:pStyle w:val="Heading2"/>
-      </w:pPr>
-      <w:bookmarkStart w:id="10" w:name="_Toc513475222"/>
-      <w:r>
-        <w:t xml:space="preserve">Dialogue </w:t>
-      </w:r>
-      <w:r>
-        <w:t>Actors</w:t>
-      </w:r>
+      <w:bookmarkStart w:id="10" w:name="_GoBack"/>
       <w:bookmarkEnd w:id="10"/>
-    </w:p>
-    <w:p>
-      <w:r>
-        <w:rPr>
-          <w:highlight w:val="yellow"/>
-        </w:rPr>
-        <w:t>*</w:t>
-      </w:r>
-      <w:r>
-        <w:rPr>
-          <w:highlight w:val="yellow"/>
-        </w:rPr>
-        <w:t>**</w:t>
-      </w:r>
-      <w:r>
-        <w:rPr>
-          <w:highlight w:val="yellow"/>
-        </w:rPr>
-        <w:t>***TODO******</w:t>
+      <w:r>
+        <w:t xml:space="preserve"> </w:t>
       </w:r>
     </w:p>
     <w:p>
@@ -1786,407 +1742,6 @@
         <w:t xml:space="preserve"> method will play the animations specified for an animator.</w:t>
       </w:r>
     </w:p>
-    <w:p/>
-    <w:p>
-      <w:pPr>
-        <w:pStyle w:val="Heading1"/>
-      </w:pPr>
-      <w:r>
-        <w:lastRenderedPageBreak/>
-        <w:br w:type="page"/>
-      </w:r>
-    </w:p>
-    <w:p>
-      <w:pPr>
-        <w:pStyle w:val="Heading1"/>
-      </w:pPr>
-      <w:bookmarkStart w:id="12" w:name="_Toc513475224"/>
-      <w:r>
-        <w:lastRenderedPageBreak/>
-        <w:t>Class Reference</w:t>
-      </w:r>
-      <w:bookmarkEnd w:id="12"/>
-    </w:p>
-    <w:p/>
-    <w:p>
-      <w:pPr>
-        <w:pStyle w:val="Heading2"/>
-      </w:pPr>
-      <w:bookmarkStart w:id="13" w:name="_Toc513475225"/>
-      <w:r>
-        <w:t>Conversation</w:t>
-      </w:r>
-      <w:bookmarkEnd w:id="13"/>
-    </w:p>
-    <w:p>
-      <w:pPr>
-        <w:rPr>
-          <w:rStyle w:val="Strong"/>
-          <w:b w:val="0"/>
-          <w:bCs w:val="0"/>
-        </w:rPr>
-      </w:pPr>
-      <w:r>
-        <w:t xml:space="preserve">A </w:t>
-      </w:r>
-      <w:proofErr w:type="spellStart"/>
-      <w:r>
-        <w:t>ScriptableObject</w:t>
-      </w:r>
-      <w:proofErr w:type="spellEnd"/>
-      <w:r>
-        <w:t xml:space="preserve"> </w:t>
-      </w:r>
-      <w:r>
-        <w:t xml:space="preserve">containing a list of </w:t>
-      </w:r>
-      <w:proofErr w:type="spellStart"/>
-      <w:r>
-        <w:t>DialogueEntries</w:t>
-      </w:r>
-      <w:proofErr w:type="spellEnd"/>
-      <w:r>
-        <w:t xml:space="preserve"> which make a conversation.</w:t>
-      </w:r>
-    </w:p>
-    <w:p/>
-    <w:p>
-      <w:pPr>
-        <w:pStyle w:val="Heading2"/>
-      </w:pPr>
-      <w:proofErr w:type="spellStart"/>
-      <w:r>
-        <w:t>DialogueManager</w:t>
-      </w:r>
-      <w:proofErr w:type="spellEnd"/>
-    </w:p>
-    <w:p/>
-    <w:tbl>
-      <w:tblPr>
-        <w:tblStyle w:val="TableGrid"/>
-        <w:tblW w:w="0" w:type="auto"/>
-        <w:tblLook w:val="04A0" w:firstRow="1" w:lastRow="0" w:firstColumn="1" w:lastColumn="0" w:noHBand="0" w:noVBand="1"/>
-      </w:tblPr>
-      <w:tblGrid>
-        <w:gridCol w:w="2830"/>
-        <w:gridCol w:w="6186"/>
-      </w:tblGrid>
-      <w:tr>
-        <w:tc>
-          <w:tcPr>
-            <w:tcW w:w="2830" w:type="dxa"/>
-          </w:tcPr>
-          <w:p>
-            <w:pPr>
-              <w:rPr>
-                <w:b/>
-              </w:rPr>
-            </w:pPr>
-            <w:r>
-              <w:rPr>
-                <w:b/>
-              </w:rPr>
-              <w:t>Method</w:t>
-            </w:r>
-          </w:p>
-        </w:tc>
-        <w:tc>
-          <w:tcPr>
-            <w:tcW w:w="6186" w:type="dxa"/>
-          </w:tcPr>
-          <w:p>
-            <w:pPr>
-              <w:rPr>
-                <w:b/>
-              </w:rPr>
-            </w:pPr>
-            <w:r>
-              <w:rPr>
-                <w:b/>
-              </w:rPr>
-              <w:t>Description</w:t>
-            </w:r>
-          </w:p>
-        </w:tc>
-      </w:tr>
-      <w:tr>
-        <w:tc>
-          <w:tcPr>
-            <w:tcW w:w="2830" w:type="dxa"/>
-          </w:tcPr>
-          <w:p>
-            <w:proofErr w:type="spellStart"/>
-            <w:proofErr w:type="gramStart"/>
-            <w:r>
-              <w:t>StartConversation</w:t>
-            </w:r>
-            <w:proofErr w:type="spellEnd"/>
-            <w:r>
-              <w:t>(</w:t>
-            </w:r>
-            <w:proofErr w:type="gramEnd"/>
-            <w:r>
-              <w:t>)</w:t>
-            </w:r>
-          </w:p>
-        </w:tc>
-        <w:tc>
-          <w:tcPr>
-            <w:tcW w:w="6186" w:type="dxa"/>
-          </w:tcPr>
-          <w:p>
-            <w:r>
-              <w:t>Begins the conversation</w:t>
-            </w:r>
-          </w:p>
-        </w:tc>
-      </w:tr>
-      <w:tr>
-        <w:tc>
-          <w:tcPr>
-            <w:tcW w:w="2830" w:type="dxa"/>
-          </w:tcPr>
-          <w:p>
-            <w:proofErr w:type="spellStart"/>
-            <w:proofErr w:type="gramStart"/>
-            <w:r>
-              <w:t>NextEntry</w:t>
-            </w:r>
-            <w:proofErr w:type="spellEnd"/>
-            <w:r>
-              <w:t>(</w:t>
-            </w:r>
-            <w:proofErr w:type="gramEnd"/>
-            <w:r>
-              <w:t>)</w:t>
-            </w:r>
-          </w:p>
-        </w:tc>
-        <w:tc>
-          <w:tcPr>
-            <w:tcW w:w="6186" w:type="dxa"/>
-          </w:tcPr>
-          <w:p>
-            <w:r>
-              <w:t>If the current dialogue entry has valid transitions, goes to the next dialogue entry. If none can be found, ends the conversation.</w:t>
-            </w:r>
-          </w:p>
-        </w:tc>
-      </w:tr>
-      <w:tr>
-        <w:tc>
-          <w:tcPr>
-            <w:tcW w:w="2830" w:type="dxa"/>
-          </w:tcPr>
-          <w:p>
-            <w:proofErr w:type="spellStart"/>
-            <w:r>
-              <w:t>ResponseSelected</w:t>
-            </w:r>
-            <w:proofErr w:type="spellEnd"/>
-            <w:r>
-              <w:t>(int id)</w:t>
-            </w:r>
-          </w:p>
-        </w:tc>
-        <w:tc>
-          <w:tcPr>
-            <w:tcW w:w="6186" w:type="dxa"/>
-          </w:tcPr>
-          <w:p>
-            <w:bookmarkStart w:id="14" w:name="_GoBack"/>
-            <w:bookmarkEnd w:id="14"/>
-          </w:p>
-        </w:tc>
-      </w:tr>
-      <w:tr>
-        <w:tc>
-          <w:tcPr>
-            <w:tcW w:w="2830" w:type="dxa"/>
-          </w:tcPr>
-          <w:p/>
-        </w:tc>
-        <w:tc>
-          <w:tcPr>
-            <w:tcW w:w="6186" w:type="dxa"/>
-          </w:tcPr>
-          <w:p/>
-        </w:tc>
-      </w:tr>
-      <w:tr>
-        <w:tc>
-          <w:tcPr>
-            <w:tcW w:w="2830" w:type="dxa"/>
-          </w:tcPr>
-          <w:p/>
-        </w:tc>
-        <w:tc>
-          <w:tcPr>
-            <w:tcW w:w="6186" w:type="dxa"/>
-          </w:tcPr>
-          <w:p/>
-        </w:tc>
-      </w:tr>
-      <w:tr>
-        <w:tc>
-          <w:tcPr>
-            <w:tcW w:w="2830" w:type="dxa"/>
-          </w:tcPr>
-          <w:p/>
-        </w:tc>
-        <w:tc>
-          <w:tcPr>
-            <w:tcW w:w="6186" w:type="dxa"/>
-          </w:tcPr>
-          <w:p/>
-        </w:tc>
-      </w:tr>
-      <w:tr>
-        <w:tc>
-          <w:tcPr>
-            <w:tcW w:w="2830" w:type="dxa"/>
-          </w:tcPr>
-          <w:p/>
-        </w:tc>
-        <w:tc>
-          <w:tcPr>
-            <w:tcW w:w="6186" w:type="dxa"/>
-          </w:tcPr>
-          <w:p/>
-        </w:tc>
-      </w:tr>
-      <w:tr>
-        <w:tc>
-          <w:tcPr>
-            <w:tcW w:w="2830" w:type="dxa"/>
-          </w:tcPr>
-          <w:p>
-            <w:proofErr w:type="spellStart"/>
-            <w:proofErr w:type="gramStart"/>
-            <w:r>
-              <w:t>EndConversation</w:t>
-            </w:r>
-            <w:proofErr w:type="spellEnd"/>
-            <w:r>
-              <w:t>(</w:t>
-            </w:r>
-            <w:proofErr w:type="gramEnd"/>
-            <w:r>
-              <w:t>)</w:t>
-            </w:r>
-          </w:p>
-        </w:tc>
-        <w:tc>
-          <w:tcPr>
-            <w:tcW w:w="6186" w:type="dxa"/>
-          </w:tcPr>
-          <w:p>
-            <w:r>
-              <w:t>Ends the conversation</w:t>
-            </w:r>
-          </w:p>
-        </w:tc>
-      </w:tr>
-    </w:tbl>
-    <w:p/>
-    <w:tbl>
-      <w:tblPr>
-        <w:tblStyle w:val="TableGrid"/>
-        <w:tblW w:w="0" w:type="auto"/>
-        <w:tblLook w:val="04A0" w:firstRow="1" w:lastRow="0" w:firstColumn="1" w:lastColumn="0" w:noHBand="0" w:noVBand="1"/>
-      </w:tblPr>
-      <w:tblGrid>
-        <w:gridCol w:w="2547"/>
-        <w:gridCol w:w="6469"/>
-      </w:tblGrid>
-      <w:tr>
-        <w:tc>
-          <w:tcPr>
-            <w:tcW w:w="2547" w:type="dxa"/>
-          </w:tcPr>
-          <w:p>
-            <w:pPr>
-              <w:rPr>
-                <w:b/>
-              </w:rPr>
-            </w:pPr>
-            <w:r>
-              <w:rPr>
-                <w:b/>
-              </w:rPr>
-              <w:t>Unity Event</w:t>
-            </w:r>
-          </w:p>
-        </w:tc>
-        <w:tc>
-          <w:tcPr>
-            <w:tcW w:w="6469" w:type="dxa"/>
-          </w:tcPr>
-          <w:p>
-            <w:pPr>
-              <w:rPr>
-                <w:b/>
-              </w:rPr>
-            </w:pPr>
-            <w:r>
-              <w:rPr>
-                <w:b/>
-              </w:rPr>
-              <w:t>Description</w:t>
-            </w:r>
-          </w:p>
-        </w:tc>
-      </w:tr>
-      <w:tr>
-        <w:tc>
-          <w:tcPr>
-            <w:tcW w:w="2547" w:type="dxa"/>
-          </w:tcPr>
-          <w:p>
-            <w:proofErr w:type="spellStart"/>
-            <w:r>
-              <w:t>OnConversationStart</w:t>
-            </w:r>
-            <w:proofErr w:type="spellEnd"/>
-          </w:p>
-        </w:tc>
-        <w:tc>
-          <w:tcPr>
-            <w:tcW w:w="6469" w:type="dxa"/>
-          </w:tcPr>
-          <w:p>
-            <w:r>
-              <w:t>Invoked after a conversation has started</w:t>
-            </w:r>
-          </w:p>
-        </w:tc>
-      </w:tr>
-      <w:tr>
-        <w:tc>
-          <w:tcPr>
-            <w:tcW w:w="2547" w:type="dxa"/>
-          </w:tcPr>
-          <w:p>
-            <w:proofErr w:type="spellStart"/>
-            <w:r>
-              <w:t>OnConversationEnd</w:t>
-            </w:r>
-            <w:proofErr w:type="spellEnd"/>
-          </w:p>
-        </w:tc>
-        <w:tc>
-          <w:tcPr>
-            <w:tcW w:w="6469" w:type="dxa"/>
-          </w:tcPr>
-          <w:p>
-            <w:r>
-              <w:t>Invoked after a conversation is ended</w:t>
-            </w:r>
-          </w:p>
-        </w:tc>
-      </w:tr>
-    </w:tbl>
-    <w:p/>
     <w:sectPr>
       <w:pgSz w:w="11906" w:h="16838"/>
       <w:pgMar w:top="1440" w:right="1440" w:bottom="1440" w:left="1440" w:header="708" w:footer="708" w:gutter="0"/>
@@ -3109,7 +2664,7 @@
 </file>
 
 <file path=customXml/itemProps1.xml><?xml version="1.0" encoding="utf-8"?>
-<ds:datastoreItem xmlns:ds="http://schemas.openxmlformats.org/officeDocument/2006/customXml" ds:itemID="{5DA2E6A1-03DC-403E-BBF3-21CA9AF043C9}">
+<ds:datastoreItem xmlns:ds="http://schemas.openxmlformats.org/officeDocument/2006/customXml" ds:itemID="{BF476025-E3F3-43CC-81A1-63E8E4AF644E}">
   <ds:schemaRefs>
     <ds:schemaRef ds:uri="http://schemas.openxmlformats.org/officeDocument/2006/bibliography"/>
   </ds:schemaRefs>

--- a/Docs/Manual.docx
+++ b/Docs/Manual.docx
@@ -5,13 +5,21 @@
     <w:p>
       <w:pPr>
         <w:pStyle w:val="Title"/>
+        <w:jc w:val="center"/>
       </w:pPr>
       <w:r>
         <w:t>Dialogue System Package</w:t>
       </w:r>
     </w:p>
     <w:p/>
-    <w:p/>
+    <w:p>
+      <w:pPr>
+        <w:jc w:val="center"/>
+      </w:pPr>
+      <w:r>
+        <w:t>Leonard Andrew Spencer</w:t>
+      </w:r>
+    </w:p>
     <w:p>
       <w:r>
         <w:br w:type="page"/>
@@ -69,12 +77,82 @@
           <w:r>
             <w:fldChar w:fldCharType="separate"/>
           </w:r>
-          <w:hyperlink w:anchor="_Toc513475212" w:history="1">
+          <w:hyperlink w:anchor="_Toc514054013" w:history="1">
             <w:r>
               <w:rPr>
                 <w:rStyle w:val="Hyperlink"/>
                 <w:noProof/>
               </w:rPr>
+              <w:t>Introduction</w:t>
+            </w:r>
+            <w:r>
+              <w:rPr>
+                <w:noProof/>
+                <w:webHidden/>
+              </w:rPr>
+              <w:tab/>
+            </w:r>
+            <w:r>
+              <w:rPr>
+                <w:noProof/>
+                <w:webHidden/>
+              </w:rPr>
+              <w:fldChar w:fldCharType="begin"/>
+            </w:r>
+            <w:r>
+              <w:rPr>
+                <w:noProof/>
+                <w:webHidden/>
+              </w:rPr>
+              <w:instrText xml:space="preserve"> PAGEREF _Toc514054013 \h </w:instrText>
+            </w:r>
+            <w:r>
+              <w:rPr>
+                <w:noProof/>
+                <w:webHidden/>
+              </w:rPr>
+            </w:r>
+            <w:r>
+              <w:rPr>
+                <w:noProof/>
+                <w:webHidden/>
+              </w:rPr>
+              <w:fldChar w:fldCharType="separate"/>
+            </w:r>
+            <w:r>
+              <w:rPr>
+                <w:noProof/>
+                <w:webHidden/>
+              </w:rPr>
+              <w:t>3</w:t>
+            </w:r>
+            <w:r>
+              <w:rPr>
+                <w:noProof/>
+                <w:webHidden/>
+              </w:rPr>
+              <w:fldChar w:fldCharType="end"/>
+            </w:r>
+          </w:hyperlink>
+        </w:p>
+        <w:p>
+          <w:pPr>
+            <w:pStyle w:val="TOC1"/>
+            <w:tabs>
+              <w:tab w:val="right" w:leader="dot" w:pos="9016"/>
+            </w:tabs>
+            <w:rPr>
+              <w:rFonts w:eastAsiaTheme="minorEastAsia"/>
+              <w:noProof/>
+              <w:lang w:eastAsia="en-AU"/>
+            </w:rPr>
+          </w:pPr>
+          <w:hyperlink w:anchor="_Toc514054014" w:history="1">
+            <w:r>
+              <w:rPr>
+                <w:rStyle w:val="Hyperlink"/>
+                <w:noProof/>
+              </w:rPr>
               <w:t>Creating and Editing Conversations</w:t>
             </w:r>
             <w:r>
@@ -96,7 +174,7 @@
                 <w:noProof/>
                 <w:webHidden/>
               </w:rPr>
-              <w:instrText xml:space="preserve"> PAGEREF _Toc513475212 \h </w:instrText>
+              <w:instrText xml:space="preserve"> PAGEREF _Toc514054014 \h </w:instrText>
             </w:r>
             <w:r>
               <w:rPr>
@@ -116,7 +194,7 @@
                 <w:noProof/>
                 <w:webHidden/>
               </w:rPr>
-              <w:t>3</w:t>
+              <w:t>4</w:t>
             </w:r>
             <w:r>
               <w:rPr>
@@ -139,13 +217,13 @@
               <w:lang w:eastAsia="en-AU"/>
             </w:rPr>
           </w:pPr>
-          <w:hyperlink w:anchor="_Toc513475213" w:history="1">
+          <w:hyperlink w:anchor="_Toc514054015" w:history="1">
             <w:r>
               <w:rPr>
                 <w:rStyle w:val="Hyperlink"/>
                 <w:noProof/>
               </w:rPr>
-              <w:t>Dialogue Entries</w:t>
+              <w:t>Dialogue Window</w:t>
             </w:r>
             <w:r>
               <w:rPr>
@@ -166,7 +244,7 @@
                 <w:noProof/>
                 <w:webHidden/>
               </w:rPr>
-              <w:instrText xml:space="preserve"> PAGEREF _Toc513475213 \h </w:instrText>
+              <w:instrText xml:space="preserve"> PAGEREF _Toc514054015 \h </w:instrText>
             </w:r>
             <w:r>
               <w:rPr>
@@ -186,7 +264,7 @@
                 <w:noProof/>
                 <w:webHidden/>
               </w:rPr>
-              <w:t>3</w:t>
+              <w:t>4</w:t>
             </w:r>
             <w:r>
               <w:rPr>
@@ -209,13 +287,13 @@
               <w:lang w:eastAsia="en-AU"/>
             </w:rPr>
           </w:pPr>
-          <w:hyperlink w:anchor="_Toc513475214" w:history="1">
+          <w:hyperlink w:anchor="_Toc514054016" w:history="1">
             <w:r>
               <w:rPr>
                 <w:rStyle w:val="Hyperlink"/>
                 <w:noProof/>
               </w:rPr>
-              <w:t>Responses</w:t>
+              <w:t>Dialogue Entries</w:t>
             </w:r>
             <w:r>
               <w:rPr>
@@ -236,7 +314,7 @@
                 <w:noProof/>
                 <w:webHidden/>
               </w:rPr>
-              <w:instrText xml:space="preserve"> PAGEREF _Toc513475214 \h </w:instrText>
+              <w:instrText xml:space="preserve"> PAGEREF _Toc514054016 \h </w:instrText>
             </w:r>
             <w:r>
               <w:rPr>
@@ -256,7 +334,7 @@
                 <w:noProof/>
                 <w:webHidden/>
               </w:rPr>
-              <w:t>3</w:t>
+              <w:t>4</w:t>
             </w:r>
             <w:r>
               <w:rPr>
@@ -279,13 +357,13 @@
               <w:lang w:eastAsia="en-AU"/>
             </w:rPr>
           </w:pPr>
-          <w:hyperlink w:anchor="_Toc513475215" w:history="1">
+          <w:hyperlink w:anchor="_Toc514054017" w:history="1">
             <w:r>
               <w:rPr>
                 <w:rStyle w:val="Hyperlink"/>
                 <w:noProof/>
               </w:rPr>
-              <w:t>Conditions</w:t>
+              <w:t>Transitions</w:t>
             </w:r>
             <w:r>
               <w:rPr>
@@ -306,7 +384,7 @@
                 <w:noProof/>
                 <w:webHidden/>
               </w:rPr>
-              <w:instrText xml:space="preserve"> PAGEREF _Toc513475215 \h </w:instrText>
+              <w:instrText xml:space="preserve"> PAGEREF _Toc514054017 \h </w:instrText>
             </w:r>
             <w:r>
               <w:rPr>
@@ -326,7 +404,7 @@
                 <w:noProof/>
                 <w:webHidden/>
               </w:rPr>
-              <w:t>3</w:t>
+              <w:t>5</w:t>
             </w:r>
             <w:r>
               <w:rPr>
@@ -349,13 +427,13 @@
               <w:lang w:eastAsia="en-AU"/>
             </w:rPr>
           </w:pPr>
-          <w:hyperlink w:anchor="_Toc513475216" w:history="1">
+          <w:hyperlink w:anchor="_Toc514054018" w:history="1">
             <w:r>
               <w:rPr>
                 <w:rStyle w:val="Hyperlink"/>
                 <w:noProof/>
               </w:rPr>
-              <w:t>Dialogue Events</w:t>
+              <w:t>Responses</w:t>
             </w:r>
             <w:r>
               <w:rPr>
@@ -376,7 +454,7 @@
                 <w:noProof/>
                 <w:webHidden/>
               </w:rPr>
-              <w:instrText xml:space="preserve"> PAGEREF _Toc513475216 \h </w:instrText>
+              <w:instrText xml:space="preserve"> PAGEREF _Toc514054018 \h </w:instrText>
             </w:r>
             <w:r>
               <w:rPr>
@@ -396,7 +474,7 @@
                 <w:noProof/>
                 <w:webHidden/>
               </w:rPr>
-              <w:t>3</w:t>
+              <w:t>5</w:t>
             </w:r>
             <w:r>
               <w:rPr>
@@ -419,12 +497,152 @@
               <w:lang w:eastAsia="en-AU"/>
             </w:rPr>
           </w:pPr>
-          <w:hyperlink w:anchor="_Toc513475217" w:history="1">
+          <w:hyperlink w:anchor="_Toc514054019" w:history="1">
             <w:r>
               <w:rPr>
                 <w:rStyle w:val="Hyperlink"/>
                 <w:noProof/>
               </w:rPr>
+              <w:t>Conditions</w:t>
+            </w:r>
+            <w:r>
+              <w:rPr>
+                <w:noProof/>
+                <w:webHidden/>
+              </w:rPr>
+              <w:tab/>
+            </w:r>
+            <w:r>
+              <w:rPr>
+                <w:noProof/>
+                <w:webHidden/>
+              </w:rPr>
+              <w:fldChar w:fldCharType="begin"/>
+            </w:r>
+            <w:r>
+              <w:rPr>
+                <w:noProof/>
+                <w:webHidden/>
+              </w:rPr>
+              <w:instrText xml:space="preserve"> PAGEREF _Toc514054019 \h </w:instrText>
+            </w:r>
+            <w:r>
+              <w:rPr>
+                <w:noProof/>
+                <w:webHidden/>
+              </w:rPr>
+            </w:r>
+            <w:r>
+              <w:rPr>
+                <w:noProof/>
+                <w:webHidden/>
+              </w:rPr>
+              <w:fldChar w:fldCharType="separate"/>
+            </w:r>
+            <w:r>
+              <w:rPr>
+                <w:noProof/>
+                <w:webHidden/>
+              </w:rPr>
+              <w:t>5</w:t>
+            </w:r>
+            <w:r>
+              <w:rPr>
+                <w:noProof/>
+                <w:webHidden/>
+              </w:rPr>
+              <w:fldChar w:fldCharType="end"/>
+            </w:r>
+          </w:hyperlink>
+        </w:p>
+        <w:p>
+          <w:pPr>
+            <w:pStyle w:val="TOC2"/>
+            <w:tabs>
+              <w:tab w:val="right" w:leader="dot" w:pos="9016"/>
+            </w:tabs>
+            <w:rPr>
+              <w:rFonts w:eastAsiaTheme="minorEastAsia"/>
+              <w:noProof/>
+              <w:lang w:eastAsia="en-AU"/>
+            </w:rPr>
+          </w:pPr>
+          <w:hyperlink w:anchor="_Toc514054020" w:history="1">
+            <w:r>
+              <w:rPr>
+                <w:rStyle w:val="Hyperlink"/>
+                <w:noProof/>
+              </w:rPr>
+              <w:t>Dialogue Events</w:t>
+            </w:r>
+            <w:r>
+              <w:rPr>
+                <w:noProof/>
+                <w:webHidden/>
+              </w:rPr>
+              <w:tab/>
+            </w:r>
+            <w:r>
+              <w:rPr>
+                <w:noProof/>
+                <w:webHidden/>
+              </w:rPr>
+              <w:fldChar w:fldCharType="begin"/>
+            </w:r>
+            <w:r>
+              <w:rPr>
+                <w:noProof/>
+                <w:webHidden/>
+              </w:rPr>
+              <w:instrText xml:space="preserve"> PAGEREF _Toc514054020 \h </w:instrText>
+            </w:r>
+            <w:r>
+              <w:rPr>
+                <w:noProof/>
+                <w:webHidden/>
+              </w:rPr>
+            </w:r>
+            <w:r>
+              <w:rPr>
+                <w:noProof/>
+                <w:webHidden/>
+              </w:rPr>
+              <w:fldChar w:fldCharType="separate"/>
+            </w:r>
+            <w:r>
+              <w:rPr>
+                <w:noProof/>
+                <w:webHidden/>
+              </w:rPr>
+              <w:t>5</w:t>
+            </w:r>
+            <w:r>
+              <w:rPr>
+                <w:noProof/>
+                <w:webHidden/>
+              </w:rPr>
+              <w:fldChar w:fldCharType="end"/>
+            </w:r>
+          </w:hyperlink>
+        </w:p>
+        <w:p>
+          <w:pPr>
+            <w:pStyle w:val="TOC2"/>
+            <w:tabs>
+              <w:tab w:val="right" w:leader="dot" w:pos="9016"/>
+            </w:tabs>
+            <w:rPr>
+              <w:rFonts w:eastAsiaTheme="minorEastAsia"/>
+              <w:noProof/>
+              <w:lang w:eastAsia="en-AU"/>
+            </w:rPr>
+          </w:pPr>
+          <w:hyperlink w:anchor="_Toc514054021" w:history="1">
+            <w:r>
+              <w:rPr>
+                <w:rStyle w:val="Hyperlink"/>
+                <w:noProof/>
+              </w:rPr>
               <w:t>Cutscene Events</w:t>
             </w:r>
             <w:r>
@@ -446,7 +664,7 @@
                 <w:noProof/>
                 <w:webHidden/>
               </w:rPr>
-              <w:instrText xml:space="preserve"> PAGEREF _Toc513475217 \h </w:instrText>
+              <w:instrText xml:space="preserve"> PAGEREF _Toc514054021 \h </w:instrText>
             </w:r>
             <w:r>
               <w:rPr>
@@ -466,7 +684,7 @@
                 <w:noProof/>
                 <w:webHidden/>
               </w:rPr>
-              <w:t>3</w:t>
+              <w:t>6</w:t>
             </w:r>
             <w:r>
               <w:rPr>
@@ -489,7 +707,7 @@
               <w:lang w:eastAsia="en-AU"/>
             </w:rPr>
           </w:pPr>
-          <w:hyperlink w:anchor="_Toc513475218" w:history="1">
+          <w:hyperlink w:anchor="_Toc514054022" w:history="1">
             <w:r>
               <w:rPr>
                 <w:rStyle w:val="Hyperlink"/>
@@ -516,7 +734,7 @@
                 <w:noProof/>
                 <w:webHidden/>
               </w:rPr>
-              <w:instrText xml:space="preserve"> PAGEREF _Toc513475218 \h </w:instrText>
+              <w:instrText xml:space="preserve"> PAGEREF _Toc514054022 \h </w:instrText>
             </w:r>
             <w:r>
               <w:rPr>
@@ -536,7 +754,7 @@
                 <w:noProof/>
                 <w:webHidden/>
               </w:rPr>
-              <w:t>3</w:t>
+              <w:t>6</w:t>
             </w:r>
             <w:r>
               <w:rPr>
@@ -559,7 +777,7 @@
               <w:lang w:eastAsia="en-AU"/>
             </w:rPr>
           </w:pPr>
-          <w:hyperlink w:anchor="_Toc513475219" w:history="1">
+          <w:hyperlink w:anchor="_Toc514054023" w:history="1">
             <w:r>
               <w:rPr>
                 <w:rStyle w:val="Hyperlink"/>
@@ -586,7 +804,7 @@
                 <w:noProof/>
                 <w:webHidden/>
               </w:rPr>
-              <w:instrText xml:space="preserve"> PAGEREF _Toc513475219 \h </w:instrText>
+              <w:instrText xml:space="preserve"> PAGEREF _Toc514054023 \h </w:instrText>
             </w:r>
             <w:r>
               <w:rPr>
@@ -606,7 +824,7 @@
                 <w:noProof/>
                 <w:webHidden/>
               </w:rPr>
-              <w:t>3</w:t>
+              <w:t>6</w:t>
             </w:r>
             <w:r>
               <w:rPr>
@@ -629,7 +847,7 @@
               <w:lang w:eastAsia="en-AU"/>
             </w:rPr>
           </w:pPr>
-          <w:hyperlink w:anchor="_Toc513475220" w:history="1">
+          <w:hyperlink w:anchor="_Toc514054024" w:history="1">
             <w:r>
               <w:rPr>
                 <w:rStyle w:val="Hyperlink"/>
@@ -656,7 +874,7 @@
                 <w:noProof/>
                 <w:webHidden/>
               </w:rPr>
-              <w:instrText xml:space="preserve"> PAGEREF _Toc513475220 \h </w:instrText>
+              <w:instrText xml:space="preserve"> PAGEREF _Toc514054024 \h </w:instrText>
             </w:r>
             <w:r>
               <w:rPr>
@@ -676,7 +894,7 @@
                 <w:noProof/>
                 <w:webHidden/>
               </w:rPr>
-              <w:t>3</w:t>
+              <w:t>6</w:t>
             </w:r>
             <w:r>
               <w:rPr>
@@ -699,7 +917,7 @@
               <w:lang w:eastAsia="en-AU"/>
             </w:rPr>
           </w:pPr>
-          <w:hyperlink w:anchor="_Toc513475221" w:history="1">
+          <w:hyperlink w:anchor="_Toc514054025" w:history="1">
             <w:r>
               <w:rPr>
                 <w:rStyle w:val="Hyperlink"/>
@@ -726,7 +944,7 @@
                 <w:noProof/>
                 <w:webHidden/>
               </w:rPr>
-              <w:instrText xml:space="preserve"> PAGEREF _Toc513475221 \h </w:instrText>
+              <w:instrText xml:space="preserve"> PAGEREF _Toc514054025 \h </w:instrText>
             </w:r>
             <w:r>
               <w:rPr>
@@ -746,7 +964,7 @@
                 <w:noProof/>
                 <w:webHidden/>
               </w:rPr>
-              <w:t>3</w:t>
+              <w:t>6</w:t>
             </w:r>
             <w:r>
               <w:rPr>
@@ -769,13 +987,13 @@
               <w:lang w:eastAsia="en-AU"/>
             </w:rPr>
           </w:pPr>
-          <w:hyperlink w:anchor="_Toc513475222" w:history="1">
+          <w:hyperlink w:anchor="_Toc514054026" w:history="1">
             <w:r>
               <w:rPr>
                 <w:rStyle w:val="Hyperlink"/>
                 <w:noProof/>
               </w:rPr>
-              <w:t>Actors</w:t>
+              <w:t>Cutscene Manager</w:t>
             </w:r>
             <w:r>
               <w:rPr>
@@ -796,7 +1014,7 @@
                 <w:noProof/>
                 <w:webHidden/>
               </w:rPr>
-              <w:instrText xml:space="preserve"> PAGEREF _Toc513475222 \h </w:instrText>
+              <w:instrText xml:space="preserve"> PAGEREF _Toc514054026 \h </w:instrText>
             </w:r>
             <w:r>
               <w:rPr>
@@ -816,217 +1034,7 @@
                 <w:noProof/>
                 <w:webHidden/>
               </w:rPr>
-              <w:t>3</w:t>
-            </w:r>
-            <w:r>
-              <w:rPr>
-                <w:noProof/>
-                <w:webHidden/>
-              </w:rPr>
-              <w:fldChar w:fldCharType="end"/>
-            </w:r>
-          </w:hyperlink>
-        </w:p>
-        <w:p>
-          <w:pPr>
-            <w:pStyle w:val="TOC2"/>
-            <w:tabs>
-              <w:tab w:val="right" w:leader="dot" w:pos="9016"/>
-            </w:tabs>
-            <w:rPr>
-              <w:rFonts w:eastAsiaTheme="minorEastAsia"/>
-              <w:noProof/>
-              <w:lang w:eastAsia="en-AU"/>
-            </w:rPr>
-          </w:pPr>
-          <w:hyperlink w:anchor="_Toc513475223" w:history="1">
-            <w:r>
-              <w:rPr>
-                <w:rStyle w:val="Hyperlink"/>
-                <w:noProof/>
-              </w:rPr>
-              <w:t>Cutscene Manager</w:t>
-            </w:r>
-            <w:r>
-              <w:rPr>
-                <w:noProof/>
-                <w:webHidden/>
-              </w:rPr>
-              <w:tab/>
-            </w:r>
-            <w:r>
-              <w:rPr>
-                <w:noProof/>
-                <w:webHidden/>
-              </w:rPr>
-              <w:fldChar w:fldCharType="begin"/>
-            </w:r>
-            <w:r>
-              <w:rPr>
-                <w:noProof/>
-                <w:webHidden/>
-              </w:rPr>
-              <w:instrText xml:space="preserve"> PAGEREF _Toc513475223 \h </w:instrText>
-            </w:r>
-            <w:r>
-              <w:rPr>
-                <w:noProof/>
-                <w:webHidden/>
-              </w:rPr>
-            </w:r>
-            <w:r>
-              <w:rPr>
-                <w:noProof/>
-                <w:webHidden/>
-              </w:rPr>
-              <w:fldChar w:fldCharType="separate"/>
-            </w:r>
-            <w:r>
-              <w:rPr>
-                <w:noProof/>
-                <w:webHidden/>
-              </w:rPr>
-              <w:t>3</w:t>
-            </w:r>
-            <w:r>
-              <w:rPr>
-                <w:noProof/>
-                <w:webHidden/>
-              </w:rPr>
-              <w:fldChar w:fldCharType="end"/>
-            </w:r>
-          </w:hyperlink>
-        </w:p>
-        <w:p>
-          <w:pPr>
-            <w:pStyle w:val="TOC1"/>
-            <w:tabs>
-              <w:tab w:val="right" w:leader="dot" w:pos="9016"/>
-            </w:tabs>
-            <w:rPr>
-              <w:rFonts w:eastAsiaTheme="minorEastAsia"/>
-              <w:noProof/>
-              <w:lang w:eastAsia="en-AU"/>
-            </w:rPr>
-          </w:pPr>
-          <w:hyperlink w:anchor="_Toc513475224" w:history="1">
-            <w:r>
-              <w:rPr>
-                <w:rStyle w:val="Hyperlink"/>
-                <w:noProof/>
-              </w:rPr>
-              <w:t>Class Reference</w:t>
-            </w:r>
-            <w:r>
-              <w:rPr>
-                <w:noProof/>
-                <w:webHidden/>
-              </w:rPr>
-              <w:tab/>
-            </w:r>
-            <w:r>
-              <w:rPr>
-                <w:noProof/>
-                <w:webHidden/>
-              </w:rPr>
-              <w:fldChar w:fldCharType="begin"/>
-            </w:r>
-            <w:r>
-              <w:rPr>
-                <w:noProof/>
-                <w:webHidden/>
-              </w:rPr>
-              <w:instrText xml:space="preserve"> PAGEREF _Toc513475224 \h </w:instrText>
-            </w:r>
-            <w:r>
-              <w:rPr>
-                <w:noProof/>
-                <w:webHidden/>
-              </w:rPr>
-            </w:r>
-            <w:r>
-              <w:rPr>
-                <w:noProof/>
-                <w:webHidden/>
-              </w:rPr>
-              <w:fldChar w:fldCharType="separate"/>
-            </w:r>
-            <w:r>
-              <w:rPr>
-                <w:noProof/>
-                <w:webHidden/>
-              </w:rPr>
-              <w:t>4</w:t>
-            </w:r>
-            <w:r>
-              <w:rPr>
-                <w:noProof/>
-                <w:webHidden/>
-              </w:rPr>
-              <w:fldChar w:fldCharType="end"/>
-            </w:r>
-          </w:hyperlink>
-        </w:p>
-        <w:p>
-          <w:pPr>
-            <w:pStyle w:val="TOC2"/>
-            <w:tabs>
-              <w:tab w:val="right" w:leader="dot" w:pos="9016"/>
-            </w:tabs>
-            <w:rPr>
-              <w:rFonts w:eastAsiaTheme="minorEastAsia"/>
-              <w:noProof/>
-              <w:lang w:eastAsia="en-AU"/>
-            </w:rPr>
-          </w:pPr>
-          <w:hyperlink w:anchor="_Toc513475225" w:history="1">
-            <w:r>
-              <w:rPr>
-                <w:rStyle w:val="Hyperlink"/>
-                <w:noProof/>
-              </w:rPr>
-              <w:t>Conversation</w:t>
-            </w:r>
-            <w:r>
-              <w:rPr>
-                <w:noProof/>
-                <w:webHidden/>
-              </w:rPr>
-              <w:tab/>
-            </w:r>
-            <w:r>
-              <w:rPr>
-                <w:noProof/>
-                <w:webHidden/>
-              </w:rPr>
-              <w:fldChar w:fldCharType="begin"/>
-            </w:r>
-            <w:r>
-              <w:rPr>
-                <w:noProof/>
-                <w:webHidden/>
-              </w:rPr>
-              <w:instrText xml:space="preserve"> PAGEREF _Toc513475225 \h </w:instrText>
-            </w:r>
-            <w:r>
-              <w:rPr>
-                <w:noProof/>
-                <w:webHidden/>
-              </w:rPr>
-            </w:r>
-            <w:r>
-              <w:rPr>
-                <w:noProof/>
-                <w:webHidden/>
-              </w:rPr>
-              <w:fldChar w:fldCharType="separate"/>
-            </w:r>
-            <w:r>
-              <w:rPr>
-                <w:noProof/>
-                <w:webHidden/>
-              </w:rPr>
-              <w:t>4</w:t>
+              <w:t>6</w:t>
             </w:r>
             <w:r>
               <w:rPr>
@@ -1058,11 +1066,12 @@
       <w:pPr>
         <w:pStyle w:val="Heading1"/>
       </w:pPr>
-      <w:bookmarkStart w:id="0" w:name="_Toc513475212"/>
+      <w:bookmarkStart w:id="0" w:name="_Toc514054013"/>
       <w:r>
         <w:lastRenderedPageBreak/>
         <w:t>Introduction</w:t>
       </w:r>
+      <w:bookmarkEnd w:id="0"/>
     </w:p>
     <w:p>
       <w:pPr>
@@ -1074,6 +1083,28 @@
         </w:rPr>
       </w:pPr>
       <w:r>
+        <w:t xml:space="preserve">The Dialogue System unity package has scripts and editor tools for creating and displaying conversations in a unity game. </w:t>
+      </w:r>
+      <w:r>
+        <w:t xml:space="preserve">There is a </w:t>
+      </w:r>
+      <w:proofErr w:type="gramStart"/>
+      <w:r>
+        <w:t>node based</w:t>
+      </w:r>
+      <w:proofErr w:type="gramEnd"/>
+      <w:r>
+        <w:t xml:space="preserve"> editor window for visualizing and editing conversations. The dialogue system can be connected to your own game’s methods for displaying dialogue and </w:t>
+      </w:r>
+      <w:r>
+        <w:t>getting player responses.</w:t>
+      </w:r>
+      <w:bookmarkStart w:id="1" w:name="_GoBack"/>
+      <w:bookmarkEnd w:id="1"/>
+      <w:r>
+        <w:t xml:space="preserve"> </w:t>
+      </w:r>
+      <w:r>
         <w:br w:type="page"/>
       </w:r>
     </w:p>
@@ -1081,11 +1112,12 @@
       <w:pPr>
         <w:pStyle w:val="Heading1"/>
       </w:pPr>
+      <w:bookmarkStart w:id="2" w:name="_Toc514054014"/>
       <w:r>
         <w:lastRenderedPageBreak/>
         <w:t>Creating and Editing Conversations</w:t>
       </w:r>
-      <w:bookmarkEnd w:id="0"/>
+      <w:bookmarkEnd w:id="2"/>
     </w:p>
     <w:p>
       <w:r>
@@ -1096,9 +1128,11 @@
       <w:pPr>
         <w:pStyle w:val="Heading2"/>
       </w:pPr>
+      <w:bookmarkStart w:id="3" w:name="_Toc514054015"/>
       <w:r>
         <w:t>Dialogue Window</w:t>
       </w:r>
+      <w:bookmarkEnd w:id="3"/>
     </w:p>
     <w:p>
       <w:r>
@@ -1175,11 +1209,11 @@
       <w:pPr>
         <w:pStyle w:val="Heading2"/>
       </w:pPr>
-      <w:bookmarkStart w:id="1" w:name="_Toc513475213"/>
+      <w:bookmarkStart w:id="4" w:name="_Toc514054016"/>
       <w:r>
         <w:t>Dialogue Entries</w:t>
       </w:r>
-      <w:bookmarkEnd w:id="1"/>
+      <w:bookmarkEnd w:id="4"/>
     </w:p>
     <w:p>
       <w:r>
@@ -1254,10 +1288,12 @@
       <w:pPr>
         <w:pStyle w:val="Heading2"/>
       </w:pPr>
+      <w:bookmarkStart w:id="5" w:name="_Toc514054017"/>
       <w:r>
         <w:lastRenderedPageBreak/>
         <w:t>Transitions</w:t>
       </w:r>
+      <w:bookmarkEnd w:id="5"/>
     </w:p>
     <w:p>
       <w:r>
@@ -1323,11 +1359,11 @@
       <w:pPr>
         <w:pStyle w:val="Heading2"/>
       </w:pPr>
-      <w:bookmarkStart w:id="2" w:name="_Toc513475214"/>
+      <w:bookmarkStart w:id="6" w:name="_Toc514054018"/>
       <w:r>
         <w:t>Responses</w:t>
       </w:r>
-      <w:bookmarkEnd w:id="2"/>
+      <w:bookmarkEnd w:id="6"/>
     </w:p>
     <w:p>
       <w:r>
@@ -1388,11 +1424,11 @@
       <w:pPr>
         <w:pStyle w:val="Heading2"/>
       </w:pPr>
-      <w:bookmarkStart w:id="3" w:name="_Toc513475215"/>
+      <w:bookmarkStart w:id="7" w:name="_Toc514054019"/>
       <w:r>
         <w:t>Conditions</w:t>
       </w:r>
-      <w:bookmarkEnd w:id="3"/>
+      <w:bookmarkEnd w:id="7"/>
     </w:p>
     <w:p>
       <w:r>
@@ -1403,11 +1439,11 @@
       <w:pPr>
         <w:pStyle w:val="Heading2"/>
       </w:pPr>
-      <w:bookmarkStart w:id="4" w:name="_Toc513475216"/>
+      <w:bookmarkStart w:id="8" w:name="_Toc514054020"/>
       <w:r>
         <w:t>Dialogue Events</w:t>
       </w:r>
-      <w:bookmarkEnd w:id="4"/>
+      <w:bookmarkEnd w:id="8"/>
     </w:p>
     <w:p>
       <w:r>
@@ -1422,27 +1458,27 @@
       </w:r>
       <w:proofErr w:type="gramEnd"/>
       <w:r>
-        <w:t xml:space="preserve"> response is chosen. They can be created with the Assets/Create/Dialogue/Event submenu. When added to a dialogue entry or response, the Target and Parameters for the event can be set. Target can be used to select a </w:t>
+        <w:t xml:space="preserve"> response is chosen. They can be created with the Assets/Create/Dialogue/Event submenu. When added to a dialogue entry or response, the Target and Parameters for the event can be set. Target can be used to select a particular </w:t>
       </w:r>
       <w:proofErr w:type="gramStart"/>
       <w:r>
-        <w:t>particular Actor</w:t>
+        <w:t>Actor, or</w:t>
       </w:r>
       <w:proofErr w:type="gramEnd"/>
       <w:r>
-        <w:t>, or could be left blank. Parameters is used to control the event. For example, the Set Flag Event’s Parameter field is used to specify the flag to set.</w:t>
+        <w:t xml:space="preserve"> could be left blank. Parameters is used to control the event. For example, the Set Flag Event’s Parameter field is used to specify the flag to set.</w:t>
       </w:r>
     </w:p>
     <w:p>
       <w:pPr>
         <w:pStyle w:val="Heading2"/>
       </w:pPr>
-      <w:bookmarkStart w:id="5" w:name="_Toc513475217"/>
+      <w:bookmarkStart w:id="9" w:name="_Toc514054021"/>
       <w:r>
         <w:lastRenderedPageBreak/>
         <w:t>Cutscene Events</w:t>
       </w:r>
-      <w:bookmarkEnd w:id="5"/>
+      <w:bookmarkEnd w:id="9"/>
     </w:p>
     <w:p>
       <w:r>
@@ -1456,22 +1492,22 @@
       <w:pPr>
         <w:pStyle w:val="Heading1"/>
       </w:pPr>
-      <w:bookmarkStart w:id="6" w:name="_Toc513475218"/>
+      <w:bookmarkStart w:id="10" w:name="_Toc514054022"/>
       <w:r>
         <w:t>Using Conversations</w:t>
       </w:r>
-      <w:bookmarkEnd w:id="6"/>
+      <w:bookmarkEnd w:id="10"/>
     </w:p>
     <w:p/>
     <w:p>
       <w:pPr>
         <w:pStyle w:val="Heading2"/>
       </w:pPr>
-      <w:bookmarkStart w:id="7" w:name="_Toc513475219"/>
+      <w:bookmarkStart w:id="11" w:name="_Toc514054023"/>
       <w:r>
         <w:t>Dialogue Manager</w:t>
       </w:r>
-      <w:bookmarkEnd w:id="7"/>
+      <w:bookmarkEnd w:id="11"/>
     </w:p>
     <w:p>
       <w:r>
@@ -1545,11 +1581,11 @@
       <w:pPr>
         <w:pStyle w:val="Heading2"/>
       </w:pPr>
-      <w:bookmarkStart w:id="8" w:name="_Toc513475220"/>
+      <w:bookmarkStart w:id="12" w:name="_Toc514054024"/>
       <w:r>
         <w:t>Dialogue UI</w:t>
       </w:r>
-      <w:bookmarkEnd w:id="8"/>
+      <w:bookmarkEnd w:id="12"/>
     </w:p>
     <w:p>
       <w:r>
@@ -1632,11 +1668,11 @@
       <w:pPr>
         <w:pStyle w:val="Heading2"/>
       </w:pPr>
-      <w:bookmarkStart w:id="9" w:name="_Toc513475221"/>
+      <w:bookmarkStart w:id="13" w:name="_Toc514054025"/>
       <w:r>
         <w:t>Localization Manager</w:t>
       </w:r>
-      <w:bookmarkEnd w:id="9"/>
+      <w:bookmarkEnd w:id="13"/>
     </w:p>
     <w:p>
       <w:r>
@@ -1695,8 +1731,6 @@
       <w:r>
         <w:t xml:space="preserve"> localization loader, which loads dialogue from a Text Asset formatted as a comma separated value spreadsheet with the first row giving locale codes.</w:t>
       </w:r>
-      <w:bookmarkStart w:id="10" w:name="_GoBack"/>
-      <w:bookmarkEnd w:id="10"/>
       <w:r>
         <w:t xml:space="preserve"> </w:t>
       </w:r>
@@ -1705,11 +1739,11 @@
       <w:pPr>
         <w:pStyle w:val="Heading2"/>
       </w:pPr>
-      <w:bookmarkStart w:id="11" w:name="_Toc513475223"/>
+      <w:bookmarkStart w:id="14" w:name="_Toc514054026"/>
       <w:r>
         <w:t>Cutscene Manager</w:t>
       </w:r>
-      <w:bookmarkEnd w:id="11"/>
+      <w:bookmarkEnd w:id="14"/>
     </w:p>
     <w:p>
       <w:r>
@@ -2664,7 +2698,7 @@
 </file>
 
 <file path=customXml/itemProps1.xml><?xml version="1.0" encoding="utf-8"?>
-<ds:datastoreItem xmlns:ds="http://schemas.openxmlformats.org/officeDocument/2006/customXml" ds:itemID="{BF476025-E3F3-43CC-81A1-63E8E4AF644E}">
+<ds:datastoreItem xmlns:ds="http://schemas.openxmlformats.org/officeDocument/2006/customXml" ds:itemID="{366F114C-2F1F-4FC4-9BE5-156D1898AEA9}">
   <ds:schemaRefs>
     <ds:schemaRef ds:uri="http://schemas.openxmlformats.org/officeDocument/2006/bibliography"/>
   </ds:schemaRefs>
